--- a/demo/test_selenium/selenium自动化整理.docx
+++ b/demo/test_selenium/selenium自动化整理.docx
@@ -97,18 +97,7 @@
           <w:szCs w:val="32"/>
           <w:lang w:val="en-US" w:eastAsia="zh-CN"/>
         </w:rPr>
-        <w:t>Selenium grid：传统的自动化测试框架都是基于代码的线性运行来实现的。对于更为复杂、耗费时间成本更高的自动化测试，就会应用更为高级的方式来实现。例如：多用例的并发，测试框架分布</w:t>
-      </w:r>
-      <w:bookmarkStart w:id="0" w:name="_GoBack"/>
-      <w:bookmarkEnd w:id="0"/>
-      <w:r>
-        <w:rPr>
-          <w:rFonts w:hint="eastAsia"/>
-          <w:sz w:val="24"/>
-          <w:szCs w:val="32"/>
-          <w:lang w:val="en-US" w:eastAsia="zh-CN"/>
-        </w:rPr>
-        <w:t>式部署。Grid就是用于实现测试框架的分布式部署，基于M/S形态的架构部署，主从节点。主要通过主节点下发任务，从节点接收并执行任务，将结果返回至主节点进行记录。</w:t>
+        <w:t>Selenium grid：传统的自动化测试框架都是基于代码的线性运行来实现的。对于更为复杂、耗费时间成本更高的自动化测试，就会应用更为高级的方式来实现。例如：多用例的并发，测试框架分布式部署。Grid就是用于实现测试框架的分布式部署，基于M/S形态的架构部署，主从节点。主要通过主节点下发任务，从节点接收并执行任务，将结果返回至主节点进行记录。</w:t>
       </w:r>
     </w:p>
     <w:p>
@@ -243,6 +232,126 @@
           <w:lang w:val="en-US" w:eastAsia="zh-CN"/>
         </w:rPr>
         <w:t>Chromedriver本身是一个服务，在selenium自动化测试中，所有的代码都是不与浏览器交互的，其实都是只与webdriver服务进行交互，包含各类的指令数据和返回信息</w:t>
+      </w:r>
+    </w:p>
+    <w:p>
+      <w:pPr>
+        <w:pStyle w:val="2"/>
+        <w:numPr>
+          <w:ilvl w:val="0"/>
+          <w:numId w:val="1"/>
+        </w:numPr>
+        <w:bidi w:val="0"/>
+        <w:ind w:left="425" w:leftChars="0" w:hanging="425" w:firstLineChars="0"/>
+        <w:rPr>
+          <w:rFonts w:hint="default"/>
+          <w:lang w:val="en-US" w:eastAsia="zh-CN"/>
+        </w:rPr>
+      </w:pPr>
+      <w:r>
+        <w:rPr>
+          <w:rFonts w:hint="eastAsia"/>
+          <w:lang w:val="en-US" w:eastAsia="zh-CN"/>
+        </w:rPr>
+        <w:t>八大元素定位法则</w:t>
+      </w:r>
+    </w:p>
+    <w:p>
+      <w:pPr>
+        <w:pStyle w:val="3"/>
+        <w:numPr>
+          <w:ilvl w:val="1"/>
+          <w:numId w:val="1"/>
+        </w:numPr>
+        <w:bidi w:val="0"/>
+        <w:ind w:left="567" w:leftChars="0" w:hanging="567" w:firstLineChars="0"/>
+        <w:rPr>
+          <w:rFonts w:hint="eastAsia"/>
+          <w:lang w:val="en-US" w:eastAsia="zh-CN"/>
+        </w:rPr>
+      </w:pPr>
+      <w:r>
+        <w:rPr>
+          <w:rFonts w:hint="eastAsia"/>
+          <w:lang w:val="en-US" w:eastAsia="zh-CN"/>
+        </w:rPr>
+        <w:t>HTML标签基础</w:t>
+      </w:r>
+    </w:p>
+    <w:p>
+      <w:pPr>
+        <w:rPr>
+          <w:rFonts w:hint="eastAsia"/>
+          <w:lang w:val="en-US" w:eastAsia="zh-CN"/>
+        </w:rPr>
+      </w:pPr>
+      <w:r>
+        <w:rPr>
+          <w:rFonts w:hint="eastAsia"/>
+          <w:lang w:val="en-US" w:eastAsia="zh-CN"/>
+        </w:rPr>
+        <w:t>Close关闭当前标签页</w:t>
+      </w:r>
+    </w:p>
+    <w:p>
+      <w:pPr>
+        <w:rPr>
+          <w:rFonts w:hint="default"/>
+          <w:lang w:val="en-US" w:eastAsia="zh-CN"/>
+        </w:rPr>
+      </w:pPr>
+      <w:r>
+        <w:rPr>
+          <w:rFonts w:hint="eastAsia"/>
+          <w:lang w:val="en-US" w:eastAsia="zh-CN"/>
+        </w:rPr>
+        <w:t>Quit关闭浏览器，释放进程</w:t>
+      </w:r>
+      <w:bookmarkStart w:id="0" w:name="_GoBack"/>
+      <w:bookmarkEnd w:id="0"/>
+    </w:p>
+    <w:p>
+      <w:pPr>
+        <w:pStyle w:val="3"/>
+        <w:numPr>
+          <w:ilvl w:val="1"/>
+          <w:numId w:val="1"/>
+        </w:numPr>
+        <w:bidi w:val="0"/>
+        <w:ind w:left="567" w:leftChars="0" w:hanging="567" w:firstLineChars="0"/>
+        <w:rPr>
+          <w:rFonts w:hint="eastAsia"/>
+          <w:lang w:val="en-US" w:eastAsia="zh-CN"/>
+        </w:rPr>
+      </w:pPr>
+      <w:r>
+        <w:rPr>
+          <w:rFonts w:hint="eastAsia"/>
+          <w:lang w:val="en-US" w:eastAsia="zh-CN"/>
+        </w:rPr>
+        <w:t>八大元素定位</w:t>
+      </w:r>
+    </w:p>
+    <w:p>
+      <w:pPr>
+        <w:pStyle w:val="3"/>
+        <w:numPr>
+          <w:ilvl w:val="1"/>
+          <w:numId w:val="1"/>
+        </w:numPr>
+        <w:bidi w:val="0"/>
+        <w:ind w:left="567" w:leftChars="0" w:hanging="567" w:firstLineChars="0"/>
+        <w:rPr>
+          <w:rFonts w:hint="default"/>
+          <w:lang w:val="en-US" w:eastAsia="zh-CN"/>
+        </w:rPr>
+      </w:pPr>
+      <w:r>
+        <w:rPr>
+          <w:rFonts w:hint="eastAsia"/>
+          <w:lang w:val="en-US" w:eastAsia="zh-CN"/>
+        </w:rPr>
+        <w:t>Xpath定位详解</w:t>
       </w:r>
     </w:p>
     <w:sectPr>
@@ -417,7 +526,7 @@
   <w:latentStyles w:count="260" w:defQFormat="0" w:defUnhideWhenUsed="1" w:defSemiHidden="1" w:defUIPriority="99" w:defLockedState="0">
     <w:lsdException w:qFormat="1" w:unhideWhenUsed="0" w:uiPriority="0" w:semiHidden="0" w:name="Normal"/>
     <w:lsdException w:qFormat="1" w:unhideWhenUsed="0" w:uiPriority="0" w:semiHidden="0" w:name="heading 1"/>
-    <w:lsdException w:qFormat="1" w:uiPriority="0" w:name="heading 2"/>
+    <w:lsdException w:qFormat="1" w:uiPriority="0" w:semiHidden="0" w:name="heading 2"/>
     <w:lsdException w:qFormat="1" w:uiPriority="0" w:name="heading 3"/>
     <w:lsdException w:qFormat="1" w:uiPriority="0" w:name="heading 4"/>
     <w:lsdException w:qFormat="1" w:uiPriority="0" w:name="heading 5"/>
@@ -698,12 +807,31 @@
       <w:sz w:val="44"/>
     </w:rPr>
   </w:style>
-  <w:style w:type="character" w:default="1" w:styleId="4">
+  <w:style w:type="paragraph" w:styleId="3">
+    <w:name w:val="heading 2"/>
+    <w:basedOn w:val="1"/>
+    <w:next w:val="1"/>
+    <w:unhideWhenUsed/>
+    <w:qFormat/>
+    <w:uiPriority w:val="0"/>
+    <w:pPr>
+      <w:keepNext/>
+      <w:keepLines/>
+      <w:spacing w:before="260" w:beforeLines="0" w:beforeAutospacing="0" w:after="260" w:afterLines="0" w:afterAutospacing="0" w:line="413" w:lineRule="auto"/>
+      <w:outlineLvl w:val="1"/>
+    </w:pPr>
+    <w:rPr>
+      <w:rFonts w:ascii="Arial" w:hAnsi="Arial" w:eastAsia="黑体"/>
+      <w:b/>
+      <w:sz w:val="32"/>
+    </w:rPr>
+  </w:style>
+  <w:style w:type="character" w:default="1" w:styleId="5">
     <w:name w:val="Default Paragraph Font"/>
     <w:semiHidden/>
     <w:uiPriority w:val="0"/>
   </w:style>
-  <w:style w:type="table" w:default="1" w:styleId="3">
+  <w:style w:type="table" w:default="1" w:styleId="4">
     <w:name w:val="Normal Table"/>
     <w:semiHidden/>
     <w:uiPriority w:val="0"/>

--- a/demo/test_selenium/selenium自动化整理.docx
+++ b/demo/test_selenium/selenium自动化整理.docx
@@ -21,6 +21,50 @@
           <w:rFonts w:hint="eastAsia"/>
           <w:lang w:val="en-US" w:eastAsia="zh-CN"/>
         </w:rPr>
+        <w:t>Python</w:t>
+      </w:r>
+    </w:p>
+    <w:p>
+      <w:pPr>
+        <w:pStyle w:val="3"/>
+        <w:numPr>
+          <w:ilvl w:val="1"/>
+          <w:numId w:val="1"/>
+        </w:numPr>
+        <w:bidi w:val="0"/>
+        <w:ind w:left="567" w:leftChars="0" w:hanging="567" w:firstLineChars="0"/>
+        <w:rPr>
+          <w:rFonts w:hint="default"/>
+          <w:lang w:val="en-US" w:eastAsia="zh-CN"/>
+        </w:rPr>
+      </w:pPr>
+      <w:r>
+        <w:rPr>
+          <w:rFonts w:hint="eastAsia"/>
+          <w:lang w:val="en-US" w:eastAsia="zh-CN"/>
+        </w:rPr>
+        <w:t>Selenium</w:t>
+      </w:r>
+    </w:p>
+    <w:p>
+      <w:pPr>
+        <w:pStyle w:val="4"/>
+        <w:numPr>
+          <w:ilvl w:val="2"/>
+          <w:numId w:val="1"/>
+        </w:numPr>
+        <w:bidi w:val="0"/>
+        <w:ind w:left="709" w:leftChars="0" w:hanging="709" w:firstLineChars="0"/>
+        <w:rPr>
+          <w:rFonts w:hint="default"/>
+          <w:lang w:val="en-US" w:eastAsia="zh-CN"/>
+        </w:rPr>
+      </w:pPr>
+      <w:r>
+        <w:rPr>
+          <w:rFonts w:hint="eastAsia"/>
+          <w:lang w:val="en-US" w:eastAsia="zh-CN"/>
+        </w:rPr>
         <w:t>理论</w:t>
       </w:r>
     </w:p>
@@ -236,25 +280,662 @@
     </w:p>
     <w:p>
       <w:pPr>
-        <w:pStyle w:val="2"/>
+        <w:pStyle w:val="4"/>
+        <w:numPr>
+          <w:ilvl w:val="2"/>
+          <w:numId w:val="1"/>
+        </w:numPr>
+        <w:bidi w:val="0"/>
+        <w:ind w:left="709" w:leftChars="0" w:hanging="709" w:firstLineChars="0"/>
+        <w:rPr>
+          <w:rFonts w:hint="default"/>
+          <w:b/>
+          <w:lang w:val="en-US" w:eastAsia="zh-CN"/>
+        </w:rPr>
+      </w:pPr>
+      <w:r>
+        <w:rPr>
+          <w:rFonts w:hint="eastAsia"/>
+          <w:b/>
+          <w:lang w:val="en-US" w:eastAsia="zh-CN"/>
+        </w:rPr>
+        <w:t>八大元素定位法则</w:t>
+      </w:r>
+    </w:p>
+    <w:p>
+      <w:pPr>
+        <w:rPr>
+          <w:rFonts w:hint="default"/>
+          <w:b/>
+          <w:bCs/>
+          <w:sz w:val="24"/>
+          <w:szCs w:val="32"/>
+          <w:lang w:val="en-US" w:eastAsia="zh-CN"/>
+        </w:rPr>
+      </w:pPr>
+      <w:r>
+        <w:rPr>
+          <w:rFonts w:hint="eastAsia"/>
+          <w:b/>
+          <w:bCs/>
+          <w:sz w:val="24"/>
+          <w:szCs w:val="32"/>
+          <w:lang w:val="en-US" w:eastAsia="zh-CN"/>
+        </w:rPr>
+        <w:t>Close与quit区别</w:t>
+      </w:r>
+    </w:p>
+    <w:p>
+      <w:pPr>
+        <w:rPr>
+          <w:rFonts w:hint="eastAsia"/>
+          <w:sz w:val="24"/>
+          <w:szCs w:val="32"/>
+          <w:lang w:val="en-US" w:eastAsia="zh-CN"/>
+        </w:rPr>
+      </w:pPr>
+      <w:r>
+        <w:rPr>
+          <w:rFonts w:hint="eastAsia"/>
+          <w:sz w:val="24"/>
+          <w:szCs w:val="32"/>
+          <w:lang w:val="en-US" w:eastAsia="zh-CN"/>
+        </w:rPr>
+        <w:t>Close关闭当前标签页</w:t>
+      </w:r>
+    </w:p>
+    <w:p>
+      <w:pPr>
+        <w:rPr>
+          <w:rFonts w:hint="default"/>
+          <w:sz w:val="24"/>
+          <w:szCs w:val="32"/>
+          <w:lang w:val="en-US" w:eastAsia="zh-CN"/>
+        </w:rPr>
+      </w:pPr>
+      <w:r>
+        <w:rPr>
+          <w:rFonts w:hint="eastAsia"/>
+          <w:sz w:val="24"/>
+          <w:szCs w:val="32"/>
+          <w:lang w:val="en-US" w:eastAsia="zh-CN"/>
+        </w:rPr>
+        <w:t>Quit关闭浏览器，释放进程</w:t>
+      </w:r>
+    </w:p>
+    <w:p>
+      <w:pPr>
+        <w:pStyle w:val="5"/>
+        <w:numPr>
+          <w:ilvl w:val="3"/>
+          <w:numId w:val="1"/>
+        </w:numPr>
+        <w:bidi w:val="0"/>
+        <w:ind w:left="850" w:leftChars="0" w:hanging="850" w:firstLineChars="0"/>
+        <w:rPr>
+          <w:rFonts w:hint="eastAsia"/>
+          <w:lang w:val="en-US" w:eastAsia="zh-CN"/>
+        </w:rPr>
+      </w:pPr>
+      <w:r>
+        <w:rPr>
+          <w:rFonts w:hint="eastAsia"/>
+          <w:lang w:val="en-US" w:eastAsia="zh-CN"/>
+        </w:rPr>
+        <w:t>八大元素定位</w:t>
+      </w:r>
+    </w:p>
+    <w:p>
+      <w:pPr>
+        <w:rPr>
+          <w:rFonts w:hint="default"/>
+          <w:sz w:val="24"/>
+          <w:szCs w:val="32"/>
+          <w:lang w:val="en-US" w:eastAsia="zh-CN"/>
+        </w:rPr>
+      </w:pPr>
+      <w:r>
+        <w:rPr>
+          <w:rFonts w:hint="eastAsia"/>
+          <w:sz w:val="24"/>
+          <w:szCs w:val="32"/>
+          <w:lang w:val="en-US" w:eastAsia="zh-CN"/>
+        </w:rPr>
+        <w:t>所有的ui层的自动化都是基于元素定位来实现的。所有被操作的元素都是WebElement对象</w:t>
+      </w:r>
+    </w:p>
+    <w:p>
+      <w:pPr>
+        <w:rPr>
+          <w:rFonts w:hint="default"/>
+          <w:sz w:val="24"/>
+          <w:szCs w:val="32"/>
+          <w:lang w:val="en-US" w:eastAsia="zh-CN"/>
+        </w:rPr>
+      </w:pPr>
+      <w:r>
+        <w:rPr>
+          <w:rFonts w:hint="eastAsia"/>
+          <w:sz w:val="24"/>
+          <w:szCs w:val="32"/>
+          <w:lang w:val="en-US" w:eastAsia="zh-CN"/>
+        </w:rPr>
+        <w:t>元素 = HTML标签</w:t>
+      </w:r>
+    </w:p>
+    <w:p>
+      <w:pPr>
+        <w:rPr>
+          <w:rFonts w:hint="eastAsia"/>
+          <w:sz w:val="24"/>
+          <w:szCs w:val="32"/>
+          <w:lang w:val="en-US" w:eastAsia="zh-CN"/>
+        </w:rPr>
+      </w:pPr>
+      <w:r>
+        <w:rPr>
+          <w:rFonts w:hint="eastAsia"/>
+          <w:sz w:val="24"/>
+          <w:szCs w:val="32"/>
+          <w:lang w:val="en-US" w:eastAsia="zh-CN"/>
+        </w:rPr>
+        <w:t>异常：Element not interactable 定位的元素无法进行交互</w:t>
+      </w:r>
+    </w:p>
+    <w:p>
+      <w:pPr>
         <w:numPr>
           <w:ilvl w:val="0"/>
+          <w:numId w:val="3"/>
+        </w:numPr>
+        <w:rPr>
+          <w:rFonts w:hint="eastAsia"/>
+          <w:sz w:val="24"/>
+          <w:szCs w:val="32"/>
+          <w:lang w:val="en-US" w:eastAsia="zh-CN"/>
+        </w:rPr>
+      </w:pPr>
+      <w:r>
+        <w:rPr>
+          <w:rFonts w:hint="eastAsia"/>
+          <w:sz w:val="24"/>
+          <w:szCs w:val="32"/>
+          <w:lang w:val="en-US" w:eastAsia="zh-CN"/>
+        </w:rPr>
+        <w:t>Id：基于元素属性中id的值来进行定位，类似于身份证上的身份证号码，不出意外都不会重复</w:t>
+      </w:r>
+    </w:p>
+    <w:p>
+      <w:pPr>
+        <w:numPr>
+          <w:ilvl w:val="0"/>
+          <w:numId w:val="3"/>
+        </w:numPr>
+        <w:rPr>
+          <w:rFonts w:hint="default"/>
+          <w:sz w:val="24"/>
+          <w:szCs w:val="32"/>
+          <w:lang w:val="en-US" w:eastAsia="zh-CN"/>
+        </w:rPr>
+      </w:pPr>
+      <w:r>
+        <w:rPr>
+          <w:rFonts w:hint="eastAsia"/>
+          <w:sz w:val="24"/>
+          <w:szCs w:val="32"/>
+          <w:lang w:val="en-US" w:eastAsia="zh-CN"/>
+        </w:rPr>
+        <w:t>Name：</w:t>
+      </w:r>
+      <w:r>
+        <w:rPr>
+          <w:rFonts w:hint="eastAsia"/>
+          <w:sz w:val="24"/>
+          <w:szCs w:val="32"/>
+          <w:lang w:val="en-US" w:eastAsia="zh-CN"/>
+        </w:rPr>
+        <w:t>基于元素属性中name的值来进行定位，类似于身份证上的身份证名称，很可能会出现重名</w:t>
+      </w:r>
+    </w:p>
+    <w:p>
+      <w:pPr>
+        <w:numPr>
+          <w:ilvl w:val="0"/>
+          <w:numId w:val="3"/>
+        </w:numPr>
+        <w:rPr>
+          <w:rFonts w:hint="default"/>
+          <w:sz w:val="24"/>
+          <w:szCs w:val="32"/>
+          <w:lang w:val="en-US" w:eastAsia="zh-CN"/>
+        </w:rPr>
+      </w:pPr>
+      <w:r>
+        <w:rPr>
+          <w:rFonts w:hint="eastAsia"/>
+          <w:sz w:val="24"/>
+          <w:szCs w:val="32"/>
+          <w:lang w:val="en-US" w:eastAsia="zh-CN"/>
+        </w:rPr>
+        <w:t>Link text：主要用于超链接进行定位</w:t>
+      </w:r>
+    </w:p>
+    <w:p>
+      <w:pPr>
+        <w:numPr>
+          <w:ilvl w:val="0"/>
+          <w:numId w:val="3"/>
+        </w:numPr>
+        <w:rPr>
+          <w:rFonts w:hint="default"/>
+          <w:color w:val="FF0000"/>
+          <w:sz w:val="24"/>
+          <w:szCs w:val="32"/>
+          <w:lang w:val="en-US" w:eastAsia="zh-CN"/>
+        </w:rPr>
+      </w:pPr>
+      <w:r>
+        <w:rPr>
+          <w:rFonts w:hint="eastAsia"/>
+          <w:sz w:val="24"/>
+          <w:szCs w:val="32"/>
+          <w:lang w:val="en-US" w:eastAsia="zh-CN"/>
+        </w:rPr>
+        <w:t>Partial link text：link text的模糊查询版本，类似于数据库中的like%，当模糊查询匹配到多个符合条件的元素，选取第一个；</w:t>
+      </w:r>
+      <w:r>
+        <w:rPr>
+          <w:rFonts w:hint="eastAsia"/>
+          <w:color w:val="FF0000"/>
+          <w:sz w:val="24"/>
+          <w:szCs w:val="32"/>
+          <w:lang w:val="en-US" w:eastAsia="zh-CN"/>
+        </w:rPr>
+        <w:t>当需要获取多个元素时用elements，使用for循环遍历结果集</w:t>
+      </w:r>
+    </w:p>
+    <w:p>
+      <w:pPr>
+        <w:numPr>
+          <w:ilvl w:val="0"/>
+          <w:numId w:val="3"/>
+        </w:numPr>
+        <w:rPr>
+          <w:rFonts w:hint="default"/>
+          <w:sz w:val="24"/>
+          <w:szCs w:val="32"/>
+          <w:lang w:val="en-US" w:eastAsia="zh-CN"/>
+        </w:rPr>
+      </w:pPr>
+      <w:r>
+        <w:rPr>
+          <w:rFonts w:hint="eastAsia"/>
+          <w:sz w:val="24"/>
+          <w:szCs w:val="32"/>
+          <w:lang w:val="en-US" w:eastAsia="zh-CN"/>
+        </w:rPr>
+        <w:t>Classname：基于元素样式进行定位，非常容易用到重复的</w:t>
+      </w:r>
+    </w:p>
+    <w:p>
+      <w:pPr>
+        <w:numPr>
+          <w:ilvl w:val="0"/>
+          <w:numId w:val="3"/>
+        </w:numPr>
+        <w:rPr>
+          <w:rFonts w:hint="default"/>
+          <w:sz w:val="24"/>
+          <w:szCs w:val="32"/>
+          <w:lang w:val="en-US" w:eastAsia="zh-CN"/>
+        </w:rPr>
+      </w:pPr>
+      <w:r>
+        <w:rPr>
+          <w:rFonts w:hint="eastAsia"/>
+          <w:sz w:val="24"/>
+          <w:szCs w:val="32"/>
+          <w:lang w:val="en-US" w:eastAsia="zh-CN"/>
+        </w:rPr>
+        <w:t>Tagname：基于标签名称来进行定位，在重复度最高只有在定位后需要二次筛选时才会使用</w:t>
+      </w:r>
+    </w:p>
+    <w:p>
+      <w:pPr>
+        <w:numPr>
+          <w:ilvl w:val="0"/>
+          <w:numId w:val="3"/>
+        </w:numPr>
+        <w:rPr>
+          <w:rFonts w:hint="default"/>
+          <w:sz w:val="24"/>
+          <w:szCs w:val="32"/>
+          <w:lang w:val="en-US" w:eastAsia="zh-CN"/>
+        </w:rPr>
+      </w:pPr>
+      <w:r>
+        <w:rPr>
+          <w:rFonts w:hint="eastAsia"/>
+          <w:sz w:val="24"/>
+          <w:szCs w:val="32"/>
+          <w:lang w:val="en-US" w:eastAsia="zh-CN"/>
+        </w:rPr>
+        <w:t>Cssselector：应用相对较多的一种行为，最初IE浏览器不支持Xpath，完全基于class属性进行定位</w:t>
+      </w:r>
+    </w:p>
+    <w:p>
+      <w:pPr>
+        <w:numPr>
+          <w:ilvl w:val="0"/>
+          <w:numId w:val="3"/>
+        </w:numPr>
+        <w:rPr>
+          <w:rFonts w:hint="default"/>
+          <w:lang w:val="en-US" w:eastAsia="zh-CN"/>
+        </w:rPr>
+      </w:pPr>
+      <w:r>
+        <w:rPr>
+          <w:rFonts w:hint="eastAsia"/>
+          <w:sz w:val="24"/>
+          <w:szCs w:val="32"/>
+          <w:lang w:val="en-US" w:eastAsia="zh-CN"/>
+        </w:rPr>
+        <w:t>Xpath：目前应用最多的一种行为，基于页面结构进行定位。绝对路径：从HTML根路径下一层一层往下数，找到相对应的层级，从而找到元素；相对路径：基于匹配制度查找元素，依照xpath语法结构来定，</w:t>
+      </w:r>
+    </w:p>
+    <w:p>
+      <w:pPr>
+        <w:numPr>
+          <w:numId w:val="0"/>
+        </w:numPr>
+        <w:rPr>
+          <w:rFonts w:hint="eastAsia"/>
+          <w:sz w:val="24"/>
+          <w:szCs w:val="32"/>
+          <w:lang w:val="en-US" w:eastAsia="zh-CN"/>
+        </w:rPr>
+      </w:pPr>
+      <w:r>
+        <w:rPr>
+          <w:rFonts w:hint="eastAsia"/>
+          <w:sz w:val="24"/>
+          <w:szCs w:val="32"/>
+          <w:lang w:val="en-US" w:eastAsia="zh-CN"/>
+        </w:rPr>
+        <w:t>例：//*[@id=</w:t>
+      </w:r>
+      <w:r>
+        <w:rPr>
+          <w:rFonts w:hint="default"/>
+          <w:sz w:val="24"/>
+          <w:szCs w:val="32"/>
+          <w:lang w:val="en-US" w:eastAsia="zh-CN"/>
+        </w:rPr>
+        <w:t>”</w:t>
+      </w:r>
+      <w:r>
+        <w:rPr>
+          <w:rFonts w:hint="eastAsia"/>
+          <w:sz w:val="24"/>
+          <w:szCs w:val="32"/>
+          <w:lang w:val="en-US" w:eastAsia="zh-CN"/>
+        </w:rPr>
+        <w:t>kw</w:t>
+      </w:r>
+      <w:r>
+        <w:rPr>
+          <w:rFonts w:hint="default"/>
+          <w:sz w:val="24"/>
+          <w:szCs w:val="32"/>
+          <w:lang w:val="en-US" w:eastAsia="zh-CN"/>
+        </w:rPr>
+        <w:t>”</w:t>
+      </w:r>
+      <w:r>
+        <w:rPr>
+          <w:rFonts w:hint="eastAsia"/>
+          <w:sz w:val="24"/>
+          <w:szCs w:val="32"/>
+          <w:lang w:val="en-US" w:eastAsia="zh-CN"/>
+        </w:rPr>
+        <w:t>]</w:t>
+      </w:r>
+    </w:p>
+    <w:p>
+      <w:pPr>
+        <w:numPr>
+          <w:numId w:val="0"/>
+        </w:numPr>
+        <w:ind w:firstLine="420" w:firstLineChars="0"/>
+        <w:rPr>
+          <w:rFonts w:hint="eastAsia"/>
+          <w:sz w:val="24"/>
+          <w:szCs w:val="32"/>
+          <w:lang w:val="en-US" w:eastAsia="zh-CN"/>
+        </w:rPr>
+      </w:pPr>
+      <w:r>
+        <w:rPr>
+          <w:rFonts w:hint="eastAsia"/>
+          <w:sz w:val="24"/>
+          <w:szCs w:val="32"/>
+          <w:lang w:val="en-US" w:eastAsia="zh-CN"/>
+        </w:rPr>
+        <w:t>// 表示从根目录下开始查找元素</w:t>
+      </w:r>
+    </w:p>
+    <w:p>
+      <w:pPr>
+        <w:numPr>
+          <w:numId w:val="0"/>
+        </w:numPr>
+        <w:ind w:firstLine="420" w:firstLineChars="0"/>
+        <w:rPr>
+          <w:rFonts w:hint="eastAsia"/>
+          <w:sz w:val="24"/>
+          <w:szCs w:val="32"/>
+          <w:lang w:val="en-US" w:eastAsia="zh-CN"/>
+        </w:rPr>
+      </w:pPr>
+      <w:r>
+        <w:rPr>
+          <w:rFonts w:hint="eastAsia"/>
+          <w:sz w:val="24"/>
+          <w:szCs w:val="32"/>
+          <w:lang w:val="en-US" w:eastAsia="zh-CN"/>
+        </w:rPr>
+        <w:t>* 任意元素</w:t>
+      </w:r>
+    </w:p>
+    <w:p>
+      <w:pPr>
+        <w:numPr>
+          <w:numId w:val="0"/>
+        </w:numPr>
+        <w:ind w:firstLine="420" w:firstLineChars="0"/>
+        <w:rPr>
+          <w:rFonts w:hint="eastAsia"/>
+          <w:sz w:val="24"/>
+          <w:szCs w:val="32"/>
+          <w:lang w:val="en-US" w:eastAsia="zh-CN"/>
+        </w:rPr>
+      </w:pPr>
+      <w:r>
+        <w:rPr>
+          <w:rFonts w:hint="eastAsia"/>
+          <w:sz w:val="24"/>
+          <w:szCs w:val="32"/>
+          <w:lang w:val="en-US" w:eastAsia="zh-CN"/>
+        </w:rPr>
+        <w:t>[] 表示筛选条件（查找条件</w:t>
+      </w:r>
+      <w:bookmarkStart w:id="0" w:name="_GoBack"/>
+      <w:bookmarkEnd w:id="0"/>
+      <w:r>
+        <w:rPr>
+          <w:rFonts w:hint="eastAsia"/>
+          <w:sz w:val="24"/>
+          <w:szCs w:val="32"/>
+          <w:lang w:val="en-US" w:eastAsia="zh-CN"/>
+        </w:rPr>
+        <w:t>）</w:t>
+      </w:r>
+    </w:p>
+    <w:p>
+      <w:pPr>
+        <w:numPr>
+          <w:numId w:val="0"/>
+        </w:numPr>
+        <w:ind w:firstLine="420" w:firstLineChars="0"/>
+        <w:rPr>
+          <w:rFonts w:hint="default"/>
+          <w:sz w:val="24"/>
+          <w:szCs w:val="32"/>
+          <w:lang w:val="en-US" w:eastAsia="zh-CN"/>
+        </w:rPr>
+      </w:pPr>
+      <w:r>
+        <w:rPr>
+          <w:rFonts w:hint="eastAsia"/>
+          <w:sz w:val="24"/>
+          <w:szCs w:val="32"/>
+          <w:lang w:val="en-US" w:eastAsia="zh-CN"/>
+        </w:rPr>
+        <w:t>@ 表示基于属性来筛选，例：@id=</w:t>
+      </w:r>
+      <w:r>
+        <w:rPr>
+          <w:rFonts w:hint="default"/>
+          <w:sz w:val="24"/>
+          <w:szCs w:val="32"/>
+          <w:lang w:val="en-US" w:eastAsia="zh-CN"/>
+        </w:rPr>
+        <w:t>”</w:t>
+      </w:r>
+      <w:r>
+        <w:rPr>
+          <w:rFonts w:hint="eastAsia"/>
+          <w:sz w:val="24"/>
+          <w:szCs w:val="32"/>
+          <w:lang w:val="en-US" w:eastAsia="zh-CN"/>
+        </w:rPr>
+        <w:t>kw</w:t>
+      </w:r>
+      <w:r>
+        <w:rPr>
+          <w:rFonts w:hint="default"/>
+          <w:sz w:val="24"/>
+          <w:szCs w:val="32"/>
+          <w:lang w:val="en-US" w:eastAsia="zh-CN"/>
+        </w:rPr>
+        <w:t>”</w:t>
+      </w:r>
+      <w:r>
+        <w:rPr>
+          <w:rFonts w:hint="eastAsia"/>
+          <w:sz w:val="24"/>
+          <w:szCs w:val="32"/>
+          <w:lang w:val="en-US" w:eastAsia="zh-CN"/>
+        </w:rPr>
+        <w:t>表示基于id属性值为kw的条件进行筛选</w:t>
+      </w:r>
+    </w:p>
+    <w:p>
+      <w:pPr>
+        <w:widowControl w:val="0"/>
+        <w:numPr>
+          <w:numId w:val="0"/>
+        </w:numPr>
+        <w:jc w:val="both"/>
+        <w:rPr>
+          <w:rFonts w:hint="eastAsia"/>
+          <w:sz w:val="24"/>
+          <w:szCs w:val="32"/>
+          <w:lang w:val="en-US" w:eastAsia="zh-CN"/>
+        </w:rPr>
+      </w:pPr>
+    </w:p>
+    <w:p>
+      <w:pPr>
+        <w:pStyle w:val="4"/>
+        <w:numPr>
+          <w:ilvl w:val="2"/>
           <w:numId w:val="1"/>
         </w:numPr>
         <w:bidi w:val="0"/>
-        <w:ind w:left="425" w:leftChars="0" w:hanging="425" w:firstLineChars="0"/>
-        <w:rPr>
-          <w:rFonts w:hint="default"/>
-          <w:lang w:val="en-US" w:eastAsia="zh-CN"/>
-        </w:rPr>
-      </w:pPr>
-      <w:r>
-        <w:rPr>
-          <w:rFonts w:hint="eastAsia"/>
-          <w:lang w:val="en-US" w:eastAsia="zh-CN"/>
-        </w:rPr>
-        <w:t>八大元素定位法则</w:t>
-      </w:r>
+        <w:ind w:left="709" w:leftChars="0" w:hanging="709" w:firstLineChars="0"/>
+        <w:rPr>
+          <w:rFonts w:hint="eastAsia"/>
+          <w:b/>
+          <w:lang w:val="en-US" w:eastAsia="zh-CN"/>
+        </w:rPr>
+      </w:pPr>
+      <w:r>
+        <w:rPr>
+          <w:rFonts w:hint="eastAsia"/>
+          <w:b/>
+          <w:lang w:val="en-US" w:eastAsia="zh-CN"/>
+        </w:rPr>
+        <w:t>鼠标操作</w:t>
+      </w:r>
+    </w:p>
+    <w:p>
+      <w:pPr>
+        <w:pStyle w:val="4"/>
+        <w:numPr>
+          <w:ilvl w:val="2"/>
+          <w:numId w:val="1"/>
+        </w:numPr>
+        <w:bidi w:val="0"/>
+        <w:ind w:left="709" w:leftChars="0" w:hanging="709" w:firstLineChars="0"/>
+        <w:rPr>
+          <w:rFonts w:hint="eastAsia"/>
+          <w:b/>
+          <w:lang w:val="en-US" w:eastAsia="zh-CN"/>
+        </w:rPr>
+      </w:pPr>
+      <w:r>
+        <w:rPr>
+          <w:rFonts w:hint="eastAsia"/>
+          <w:b/>
+          <w:lang w:val="en-US" w:eastAsia="zh-CN"/>
+        </w:rPr>
+        <w:t>窗口切换</w:t>
+      </w:r>
+    </w:p>
+    <w:p>
+      <w:pPr>
+        <w:pStyle w:val="4"/>
+        <w:numPr>
+          <w:ilvl w:val="2"/>
+          <w:numId w:val="1"/>
+        </w:numPr>
+        <w:bidi w:val="0"/>
+        <w:ind w:left="709" w:leftChars="0" w:hanging="709" w:firstLineChars="0"/>
+        <w:rPr>
+          <w:rFonts w:hint="default"/>
+          <w:b/>
+          <w:lang w:val="en-US" w:eastAsia="zh-CN"/>
+        </w:rPr>
+      </w:pPr>
+      <w:r>
+        <w:rPr>
+          <w:rFonts w:hint="eastAsia"/>
+          <w:b/>
+          <w:lang w:val="en-US" w:eastAsia="zh-CN"/>
+        </w:rPr>
+        <w:t>Iframe操作</w:t>
+      </w:r>
+    </w:p>
+    <w:p>
+      <w:pPr>
+        <w:rPr>
+          <w:rFonts w:hint="eastAsia"/>
+          <w:b/>
+          <w:lang w:val="en-US" w:eastAsia="zh-CN"/>
+        </w:rPr>
+      </w:pPr>
     </w:p>
     <w:p>
       <w:pPr>
@@ -266,92 +947,16 @@
         <w:bidi w:val="0"/>
         <w:ind w:left="567" w:leftChars="0" w:hanging="567" w:firstLineChars="0"/>
         <w:rPr>
-          <w:rFonts w:hint="eastAsia"/>
-          <w:lang w:val="en-US" w:eastAsia="zh-CN"/>
-        </w:rPr>
-      </w:pPr>
-      <w:r>
-        <w:rPr>
-          <w:rFonts w:hint="eastAsia"/>
-          <w:lang w:val="en-US" w:eastAsia="zh-CN"/>
-        </w:rPr>
-        <w:t>HTML标签基础</w:t>
-      </w:r>
-    </w:p>
-    <w:p>
-      <w:pPr>
-        <w:rPr>
-          <w:rFonts w:hint="eastAsia"/>
-          <w:lang w:val="en-US" w:eastAsia="zh-CN"/>
-        </w:rPr>
-      </w:pPr>
-      <w:r>
-        <w:rPr>
-          <w:rFonts w:hint="eastAsia"/>
-          <w:lang w:val="en-US" w:eastAsia="zh-CN"/>
-        </w:rPr>
-        <w:t>Close关闭当前标签页</w:t>
-      </w:r>
-    </w:p>
-    <w:p>
-      <w:pPr>
-        <w:rPr>
-          <w:rFonts w:hint="default"/>
-          <w:lang w:val="en-US" w:eastAsia="zh-CN"/>
-        </w:rPr>
-      </w:pPr>
-      <w:r>
-        <w:rPr>
-          <w:rFonts w:hint="eastAsia"/>
-          <w:lang w:val="en-US" w:eastAsia="zh-CN"/>
-        </w:rPr>
-        <w:t>Quit关闭浏览器，释放进程</w:t>
-      </w:r>
-      <w:bookmarkStart w:id="0" w:name="_GoBack"/>
-      <w:bookmarkEnd w:id="0"/>
-    </w:p>
-    <w:p>
-      <w:pPr>
-        <w:pStyle w:val="3"/>
-        <w:numPr>
-          <w:ilvl w:val="1"/>
-          <w:numId w:val="1"/>
-        </w:numPr>
-        <w:bidi w:val="0"/>
-        <w:ind w:left="567" w:leftChars="0" w:hanging="567" w:firstLineChars="0"/>
-        <w:rPr>
-          <w:rFonts w:hint="eastAsia"/>
-          <w:lang w:val="en-US" w:eastAsia="zh-CN"/>
-        </w:rPr>
-      </w:pPr>
-      <w:r>
-        <w:rPr>
-          <w:rFonts w:hint="eastAsia"/>
-          <w:lang w:val="en-US" w:eastAsia="zh-CN"/>
-        </w:rPr>
-        <w:t>八大元素定位</w:t>
-      </w:r>
-    </w:p>
-    <w:p>
-      <w:pPr>
-        <w:pStyle w:val="3"/>
-        <w:numPr>
-          <w:ilvl w:val="1"/>
-          <w:numId w:val="1"/>
-        </w:numPr>
-        <w:bidi w:val="0"/>
-        <w:ind w:left="567" w:leftChars="0" w:hanging="567" w:firstLineChars="0"/>
-        <w:rPr>
-          <w:rFonts w:hint="default"/>
-          <w:lang w:val="en-US" w:eastAsia="zh-CN"/>
-        </w:rPr>
-      </w:pPr>
-      <w:r>
-        <w:rPr>
-          <w:rFonts w:hint="eastAsia"/>
-          <w:lang w:val="en-US" w:eastAsia="zh-CN"/>
-        </w:rPr>
-        <w:t>Xpath定位详解</w:t>
+          <w:rFonts w:hint="default"/>
+          <w:lang w:val="en-US" w:eastAsia="zh-CN"/>
+        </w:rPr>
+      </w:pPr>
+      <w:r>
+        <w:rPr>
+          <w:rFonts w:hint="eastAsia"/>
+          <w:lang w:val="en-US" w:eastAsia="zh-CN"/>
+        </w:rPr>
+        <w:t>Python操作Excel</w:t>
       </w:r>
     </w:p>
     <w:sectPr>
@@ -367,6 +972,22 @@
 <file path=word/numbering.xml><?xml version="1.0" encoding="utf-8"?>
 <w:numbering xmlns:wpc="http://schemas.microsoft.com/office/word/2010/wordprocessingCanvas" xmlns:mc="http://schemas.openxmlformats.org/markup-compatibility/2006" xmlns:o="urn:schemas-microsoft-com:office:office" xmlns:r="http://schemas.openxmlformats.org/officeDocument/2006/relationships" xmlns:m="http://schemas.openxmlformats.org/officeDocument/2006/math" xmlns:v="urn:schemas-microsoft-com:vml" xmlns:wp14="http://schemas.microsoft.com/office/word/2010/wordprocessingDrawing" xmlns:wp="http://schemas.openxmlformats.org/drawingml/2006/wordprocessingDrawing" xmlns:w10="urn:schemas-microsoft-com:office:word" xmlns:w="http://schemas.openxmlformats.org/wordprocessingml/2006/main" xmlns:w14="http://schemas.microsoft.com/office/word/2010/wordml" xmlns:wpg="http://schemas.microsoft.com/office/word/2010/wordprocessingGroup" xmlns:wpi="http://schemas.microsoft.com/office/word/2010/wordprocessingInk" xmlns:wne="http://schemas.microsoft.com/office/word/2006/wordml" xmlns:wps="http://schemas.microsoft.com/office/word/2010/wordprocessingShape" xmlns:wpsCustomData="http://www.wps.cn/officeDocument/2013/wpsCustomData" mc:Ignorable="w14 wp14">
   <w:abstractNum w:abstractNumId="0">
+    <w:nsid w:val="A7A3952C"/>
+    <w:multiLevelType w:val="singleLevel"/>
+    <w:tmpl w:val="A7A3952C"/>
+    <w:lvl w:ilvl="0" w:tentative="0">
+      <w:start w:val="1"/>
+      <w:numFmt w:val="decimal"/>
+      <w:lvlText w:val="%1."/>
+      <w:lvlJc w:val="left"/>
+      <w:pPr>
+        <w:tabs>
+          <w:tab w:val="left" w:pos="312"/>
+        </w:tabs>
+      </w:pPr>
+    </w:lvl>
+  </w:abstractNum>
+  <w:abstractNum w:abstractNumId="1">
     <w:nsid w:val="AA994912"/>
     <w:multiLevelType w:val="singleLevel"/>
     <w:tmpl w:val="AA994912"/>
@@ -382,10 +1003,10 @@
       </w:pPr>
     </w:lvl>
   </w:abstractNum>
-  <w:abstractNum w:abstractNumId="1">
-    <w:nsid w:val="6866E3F3"/>
+  <w:abstractNum w:abstractNumId="2">
+    <w:nsid w:val="B3499250"/>
     <w:multiLevelType w:val="multilevel"/>
-    <w:tmpl w:val="6866E3F3"/>
+    <w:tmpl w:val="B3499250"/>
     <w:lvl w:ilvl="0" w:tentative="0">
       <w:start w:val="1"/>
       <w:numFmt w:val="chineseCounting"/>
@@ -505,9 +1126,12 @@
     </w:lvl>
   </w:abstractNum>
   <w:num w:numId="1">
+    <w:abstractNumId w:val="2"/>
+  </w:num>
+  <w:num w:numId="2">
     <w:abstractNumId w:val="1"/>
   </w:num>
-  <w:num w:numId="2">
+  <w:num w:numId="3">
     <w:abstractNumId w:val="0"/>
   </w:num>
 </w:numbering>
@@ -527,8 +1151,8 @@
     <w:lsdException w:qFormat="1" w:unhideWhenUsed="0" w:uiPriority="0" w:semiHidden="0" w:name="Normal"/>
     <w:lsdException w:qFormat="1" w:unhideWhenUsed="0" w:uiPriority="0" w:semiHidden="0" w:name="heading 1"/>
     <w:lsdException w:qFormat="1" w:uiPriority="0" w:semiHidden="0" w:name="heading 2"/>
-    <w:lsdException w:qFormat="1" w:uiPriority="0" w:name="heading 3"/>
-    <w:lsdException w:qFormat="1" w:uiPriority="0" w:name="heading 4"/>
+    <w:lsdException w:qFormat="1" w:uiPriority="0" w:semiHidden="0" w:name="heading 3"/>
+    <w:lsdException w:qFormat="1" w:uiPriority="0" w:semiHidden="0" w:name="heading 4"/>
     <w:lsdException w:qFormat="1" w:uiPriority="0" w:name="heading 5"/>
     <w:lsdException w:qFormat="1" w:uiPriority="0" w:name="heading 6"/>
     <w:lsdException w:qFormat="1" w:uiPriority="0" w:name="heading 7"/>
@@ -826,12 +1450,49 @@
       <w:sz w:val="32"/>
     </w:rPr>
   </w:style>
-  <w:style w:type="character" w:default="1" w:styleId="5">
+  <w:style w:type="paragraph" w:styleId="4">
+    <w:name w:val="heading 3"/>
+    <w:basedOn w:val="1"/>
+    <w:next w:val="1"/>
+    <w:unhideWhenUsed/>
+    <w:qFormat/>
+    <w:uiPriority w:val="0"/>
+    <w:pPr>
+      <w:keepNext/>
+      <w:keepLines/>
+      <w:spacing w:before="260" w:beforeLines="0" w:beforeAutospacing="0" w:after="260" w:afterLines="0" w:afterAutospacing="0" w:line="413" w:lineRule="auto"/>
+      <w:outlineLvl w:val="2"/>
+    </w:pPr>
+    <w:rPr>
+      <w:b/>
+      <w:sz w:val="32"/>
+    </w:rPr>
+  </w:style>
+  <w:style w:type="paragraph" w:styleId="5">
+    <w:name w:val="heading 4"/>
+    <w:basedOn w:val="1"/>
+    <w:next w:val="1"/>
+    <w:unhideWhenUsed/>
+    <w:qFormat/>
+    <w:uiPriority w:val="0"/>
+    <w:pPr>
+      <w:keepNext/>
+      <w:keepLines/>
+      <w:spacing w:before="280" w:beforeLines="0" w:beforeAutospacing="0" w:after="290" w:afterLines="0" w:afterAutospacing="0" w:line="372" w:lineRule="auto"/>
+      <w:outlineLvl w:val="3"/>
+    </w:pPr>
+    <w:rPr>
+      <w:rFonts w:ascii="Arial" w:hAnsi="Arial" w:eastAsia="黑体"/>
+      <w:b/>
+      <w:sz w:val="28"/>
+    </w:rPr>
+  </w:style>
+  <w:style w:type="character" w:default="1" w:styleId="7">
     <w:name w:val="Default Paragraph Font"/>
     <w:semiHidden/>
     <w:uiPriority w:val="0"/>
   </w:style>
-  <w:style w:type="table" w:default="1" w:styleId="4">
+  <w:style w:type="table" w:default="1" w:styleId="6">
     <w:name w:val="Normal Table"/>
     <w:semiHidden/>
     <w:uiPriority w:val="0"/>

--- a/demo/test_selenium/selenium自动化整理.docx
+++ b/demo/test_selenium/selenium自动化整理.docx
@@ -450,14 +450,16 @@
         </w:numPr>
         <w:rPr>
           <w:rFonts w:hint="eastAsia"/>
-          <w:sz w:val="24"/>
-          <w:szCs w:val="32"/>
-          <w:lang w:val="en-US" w:eastAsia="zh-CN"/>
-        </w:rPr>
-      </w:pPr>
-      <w:r>
-        <w:rPr>
-          <w:rFonts w:hint="eastAsia"/>
+          <w:color w:val="FF0000"/>
+          <w:sz w:val="24"/>
+          <w:szCs w:val="32"/>
+          <w:lang w:val="en-US" w:eastAsia="zh-CN"/>
+        </w:rPr>
+      </w:pPr>
+      <w:r>
+        <w:rPr>
+          <w:rFonts w:hint="eastAsia"/>
+          <w:color w:val="FF0000"/>
           <w:sz w:val="24"/>
           <w:szCs w:val="32"/>
           <w:lang w:val="en-US" w:eastAsia="zh-CN"/>
@@ -473,14 +475,16 @@
         </w:numPr>
         <w:rPr>
           <w:rFonts w:hint="default"/>
-          <w:sz w:val="24"/>
-          <w:szCs w:val="32"/>
-          <w:lang w:val="en-US" w:eastAsia="zh-CN"/>
-        </w:rPr>
-      </w:pPr>
-      <w:r>
-        <w:rPr>
-          <w:rFonts w:hint="eastAsia"/>
+          <w:color w:val="FF0000"/>
+          <w:sz w:val="24"/>
+          <w:szCs w:val="32"/>
+          <w:lang w:val="en-US" w:eastAsia="zh-CN"/>
+        </w:rPr>
+      </w:pPr>
+      <w:r>
+        <w:rPr>
+          <w:rFonts w:hint="eastAsia"/>
+          <w:color w:val="FF0000"/>
           <w:sz w:val="24"/>
           <w:szCs w:val="32"/>
           <w:lang w:val="en-US" w:eastAsia="zh-CN"/>
@@ -490,6 +494,7 @@
       <w:r>
         <w:rPr>
           <w:rFonts w:hint="eastAsia"/>
+          <w:color w:val="FF0000"/>
           <w:sz w:val="24"/>
           <w:szCs w:val="32"/>
           <w:lang w:val="en-US" w:eastAsia="zh-CN"/>
@@ -631,17 +636,19 @@
         </w:numPr>
         <w:rPr>
           <w:rFonts w:hint="default"/>
-          <w:lang w:val="en-US" w:eastAsia="zh-CN"/>
-        </w:rPr>
-      </w:pPr>
-      <w:r>
-        <w:rPr>
-          <w:rFonts w:hint="eastAsia"/>
-          <w:sz w:val="24"/>
-          <w:szCs w:val="32"/>
-          <w:lang w:val="en-US" w:eastAsia="zh-CN"/>
-        </w:rPr>
-        <w:t>Xpath：目前应用最多的一种行为，基于页面结构进行定位。绝对路径：从HTML根路径下一层一层往下数，找到相对应的层级，从而找到元素；相对路径：基于匹配制度查找元素，依照xpath语法结构来定，</w:t>
+          <w:color w:val="FF0000"/>
+          <w:lang w:val="en-US" w:eastAsia="zh-CN"/>
+        </w:rPr>
+      </w:pPr>
+      <w:r>
+        <w:rPr>
+          <w:rFonts w:hint="eastAsia"/>
+          <w:color w:val="FF0000"/>
+          <w:sz w:val="24"/>
+          <w:szCs w:val="32"/>
+          <w:lang w:val="en-US" w:eastAsia="zh-CN"/>
+        </w:rPr>
+        <w:t>Xpath：目前应用最多的一种行为，基于页面结构进行定位。绝对路径：从HTML根路径下一层一层往下数，找到相对应的层级，从而找到元素；相对路径：基于匹配制度查找元素，依照xpath语法结构来定</w:t>
       </w:r>
     </w:p>
     <w:p>
@@ -768,88 +775,558 @@
           <w:szCs w:val="32"/>
           <w:lang w:val="en-US" w:eastAsia="zh-CN"/>
         </w:rPr>
-        <w:t>[] 表示筛选条件（查找条件</w:t>
-      </w:r>
+        <w:t>[] 表示筛选条件（查找条件）</w:t>
+      </w:r>
+    </w:p>
+    <w:p>
+      <w:pPr>
+        <w:numPr>
+          <w:numId w:val="0"/>
+        </w:numPr>
+        <w:ind w:firstLine="420" w:firstLineChars="0"/>
+        <w:rPr>
+          <w:rFonts w:hint="eastAsia"/>
+          <w:sz w:val="24"/>
+          <w:szCs w:val="32"/>
+          <w:lang w:val="en-US" w:eastAsia="zh-CN"/>
+        </w:rPr>
+      </w:pPr>
+      <w:r>
+        <w:rPr>
+          <w:rFonts w:hint="eastAsia"/>
+          <w:sz w:val="24"/>
+          <w:szCs w:val="32"/>
+          <w:lang w:val="en-US" w:eastAsia="zh-CN"/>
+        </w:rPr>
+        <w:t>@ 表示基于属性来筛选，例：@id=</w:t>
+      </w:r>
+      <w:r>
+        <w:rPr>
+          <w:rFonts w:hint="default"/>
+          <w:sz w:val="24"/>
+          <w:szCs w:val="32"/>
+          <w:lang w:val="en-US" w:eastAsia="zh-CN"/>
+        </w:rPr>
+        <w:t>”</w:t>
+      </w:r>
+      <w:r>
+        <w:rPr>
+          <w:rFonts w:hint="eastAsia"/>
+          <w:sz w:val="24"/>
+          <w:szCs w:val="32"/>
+          <w:lang w:val="en-US" w:eastAsia="zh-CN"/>
+        </w:rPr>
+        <w:t>kw</w:t>
+      </w:r>
+      <w:r>
+        <w:rPr>
+          <w:rFonts w:hint="default"/>
+          <w:sz w:val="24"/>
+          <w:szCs w:val="32"/>
+          <w:lang w:val="en-US" w:eastAsia="zh-CN"/>
+        </w:rPr>
+        <w:t>”</w:t>
+      </w:r>
+      <w:r>
+        <w:rPr>
+          <w:rFonts w:hint="eastAsia"/>
+          <w:sz w:val="24"/>
+          <w:szCs w:val="32"/>
+          <w:lang w:val="en-US" w:eastAsia="zh-CN"/>
+        </w:rPr>
+        <w:t>表示基于id属性值为kw的条件进行筛选</w:t>
+      </w:r>
+    </w:p>
+    <w:p>
+      <w:pPr>
+        <w:numPr>
+          <w:numId w:val="0"/>
+        </w:numPr>
+        <w:rPr>
+          <w:rFonts w:hint="eastAsia"/>
+          <w:sz w:val="24"/>
+          <w:szCs w:val="32"/>
+          <w:lang w:val="en-US" w:eastAsia="zh-CN"/>
+        </w:rPr>
+      </w:pPr>
+      <w:r>
+        <w:rPr>
+          <w:rFonts w:hint="eastAsia"/>
+          <w:sz w:val="24"/>
+          <w:szCs w:val="32"/>
+          <w:lang w:val="en-US" w:eastAsia="zh-CN"/>
+        </w:rPr>
+        <w:t>确认xpath路径是否正确：</w:t>
+      </w:r>
+    </w:p>
+    <w:p>
+      <w:pPr>
+        <w:numPr>
+          <w:ilvl w:val="0"/>
+          <w:numId w:val="4"/>
+        </w:numPr>
+        <w:ind w:firstLine="420" w:firstLineChars="0"/>
+        <w:rPr>
+          <w:rFonts w:hint="eastAsia"/>
+          <w:sz w:val="24"/>
+          <w:szCs w:val="32"/>
+          <w:lang w:val="en-US" w:eastAsia="zh-CN"/>
+        </w:rPr>
+      </w:pPr>
+      <w:r>
+        <w:rPr>
+          <w:rFonts w:hint="eastAsia"/>
+          <w:sz w:val="24"/>
+          <w:szCs w:val="32"/>
+          <w:lang w:val="en-US" w:eastAsia="zh-CN"/>
+        </w:rPr>
+        <w:t>在开发者工具elements页面使用Ctrl+f查找，进行判断</w:t>
+      </w:r>
+    </w:p>
+    <w:p>
+      <w:pPr>
+        <w:numPr>
+          <w:ilvl w:val="0"/>
+          <w:numId w:val="4"/>
+        </w:numPr>
+        <w:ind w:firstLine="420" w:firstLineChars="0"/>
+        <w:rPr>
+          <w:rFonts w:hint="default"/>
+          <w:sz w:val="24"/>
+          <w:szCs w:val="32"/>
+          <w:lang w:val="en-US" w:eastAsia="zh-CN"/>
+        </w:rPr>
+      </w:pPr>
+      <w:r>
+        <w:rPr>
+          <w:rFonts w:hint="eastAsia"/>
+          <w:sz w:val="24"/>
+          <w:szCs w:val="32"/>
+          <w:lang w:val="en-US" w:eastAsia="zh-CN"/>
+        </w:rPr>
+        <w:t>在console中输入$x()进行校验</w:t>
+      </w:r>
+    </w:p>
+    <w:p>
+      <w:pPr>
+        <w:widowControl w:val="0"/>
+        <w:numPr>
+          <w:numId w:val="0"/>
+        </w:numPr>
+        <w:jc w:val="both"/>
+        <w:rPr>
+          <w:rFonts w:hint="eastAsia"/>
+          <w:sz w:val="24"/>
+          <w:szCs w:val="32"/>
+          <w:lang w:val="en-US" w:eastAsia="zh-CN"/>
+        </w:rPr>
+      </w:pPr>
+      <w:r>
+        <w:rPr>
+          <w:rFonts w:hint="eastAsia"/>
+          <w:sz w:val="24"/>
+          <w:szCs w:val="32"/>
+          <w:lang w:val="en-US" w:eastAsia="zh-CN"/>
+        </w:rPr>
+        <w:t>基于text来定位元素：</w:t>
+      </w:r>
+    </w:p>
+    <w:p>
+      <w:pPr>
+        <w:widowControl w:val="0"/>
+        <w:numPr>
+          <w:numId w:val="0"/>
+        </w:numPr>
+        <w:ind w:firstLine="420" w:firstLineChars="0"/>
+        <w:jc w:val="both"/>
+        <w:rPr>
+          <w:rFonts w:hint="eastAsia"/>
+          <w:sz w:val="24"/>
+          <w:szCs w:val="32"/>
+          <w:lang w:val="en-US" w:eastAsia="zh-CN"/>
+        </w:rPr>
+      </w:pPr>
+      <w:r>
+        <w:rPr>
+          <w:rFonts w:hint="eastAsia"/>
+          <w:sz w:val="24"/>
+          <w:szCs w:val="32"/>
+          <w:lang w:val="en-US" w:eastAsia="zh-CN"/>
+        </w:rPr>
+        <w:t>在[]中添加text()=</w:t>
+      </w:r>
+      <w:r>
+        <w:rPr>
+          <w:rFonts w:hint="default"/>
+          <w:sz w:val="24"/>
+          <w:szCs w:val="32"/>
+          <w:lang w:val="en-US" w:eastAsia="zh-CN"/>
+        </w:rPr>
+        <w:t>”</w:t>
+      </w:r>
+      <w:r>
+        <w:rPr>
+          <w:rFonts w:hint="eastAsia"/>
+          <w:sz w:val="24"/>
+          <w:szCs w:val="32"/>
+          <w:lang w:val="en-US" w:eastAsia="zh-CN"/>
+        </w:rPr>
+        <w:t>文本内容</w:t>
+      </w:r>
+      <w:r>
+        <w:rPr>
+          <w:rFonts w:hint="default"/>
+          <w:sz w:val="24"/>
+          <w:szCs w:val="32"/>
+          <w:lang w:val="en-US" w:eastAsia="zh-CN"/>
+        </w:rPr>
+        <w:t>”</w:t>
+      </w:r>
+      <w:r>
+        <w:rPr>
+          <w:rFonts w:hint="eastAsia"/>
+          <w:sz w:val="24"/>
+          <w:szCs w:val="32"/>
+          <w:lang w:val="en-US" w:eastAsia="zh-CN"/>
+        </w:rPr>
+        <w:t>进行查找，例：//a[text()=</w:t>
+      </w:r>
+      <w:r>
+        <w:rPr>
+          <w:rFonts w:hint="default"/>
+          <w:sz w:val="24"/>
+          <w:szCs w:val="32"/>
+          <w:lang w:val="en-US" w:eastAsia="zh-CN"/>
+        </w:rPr>
+        <w:t>’</w:t>
+      </w:r>
+      <w:r>
+        <w:rPr>
+          <w:rFonts w:hint="eastAsia"/>
+          <w:sz w:val="24"/>
+          <w:szCs w:val="32"/>
+          <w:lang w:val="en-US" w:eastAsia="zh-CN"/>
+        </w:rPr>
+        <w:t>登录</w:t>
+      </w:r>
+      <w:r>
+        <w:rPr>
+          <w:rFonts w:hint="default"/>
+          <w:sz w:val="24"/>
+          <w:szCs w:val="32"/>
+          <w:lang w:val="en-US" w:eastAsia="zh-CN"/>
+        </w:rPr>
+        <w:t>’</w:t>
+      </w:r>
+      <w:r>
+        <w:rPr>
+          <w:rFonts w:hint="eastAsia"/>
+          <w:sz w:val="24"/>
+          <w:szCs w:val="32"/>
+          <w:lang w:val="en-US" w:eastAsia="zh-CN"/>
+        </w:rPr>
+        <w:t>]</w:t>
+      </w:r>
+    </w:p>
+    <w:p>
+      <w:pPr>
+        <w:widowControl w:val="0"/>
+        <w:numPr>
+          <w:numId w:val="0"/>
+        </w:numPr>
+        <w:jc w:val="both"/>
+        <w:rPr>
+          <w:rFonts w:hint="default"/>
+          <w:sz w:val="24"/>
+          <w:szCs w:val="32"/>
+          <w:lang w:val="en-US" w:eastAsia="zh-CN"/>
+        </w:rPr>
+      </w:pPr>
+      <w:r>
+        <w:rPr>
+          <w:rFonts w:hint="eastAsia"/>
+          <w:sz w:val="24"/>
+          <w:szCs w:val="32"/>
+          <w:lang w:val="en-US" w:eastAsia="zh-CN"/>
+        </w:rPr>
+        <w:t>基于value定位元素：</w:t>
+      </w:r>
+    </w:p>
+    <w:p>
+      <w:pPr>
+        <w:widowControl w:val="0"/>
+        <w:numPr>
+          <w:numId w:val="0"/>
+        </w:numPr>
+        <w:ind w:firstLine="420" w:firstLineChars="0"/>
+        <w:jc w:val="both"/>
+        <w:rPr>
+          <w:rFonts w:hint="eastAsia"/>
+          <w:sz w:val="24"/>
+          <w:szCs w:val="32"/>
+          <w:lang w:val="en-US" w:eastAsia="zh-CN"/>
+        </w:rPr>
+      </w:pPr>
+      <w:r>
+        <w:rPr>
+          <w:rFonts w:hint="eastAsia"/>
+          <w:sz w:val="24"/>
+          <w:szCs w:val="32"/>
+          <w:lang w:val="en-US" w:eastAsia="zh-CN"/>
+        </w:rPr>
+        <w:t>//input[@value=</w:t>
+      </w:r>
+      <w:r>
+        <w:rPr>
+          <w:rFonts w:hint="default"/>
+          <w:sz w:val="24"/>
+          <w:szCs w:val="32"/>
+          <w:lang w:val="en-US" w:eastAsia="zh-CN"/>
+        </w:rPr>
+        <w:t>’</w:t>
+      </w:r>
+      <w:r>
+        <w:rPr>
+          <w:rFonts w:hint="eastAsia"/>
+          <w:sz w:val="24"/>
+          <w:szCs w:val="32"/>
+          <w:lang w:val="en-US" w:eastAsia="zh-CN"/>
+        </w:rPr>
+        <w:t>百度一下</w:t>
+      </w:r>
+      <w:r>
+        <w:rPr>
+          <w:rFonts w:hint="default"/>
+          <w:sz w:val="24"/>
+          <w:szCs w:val="32"/>
+          <w:lang w:val="en-US" w:eastAsia="zh-CN"/>
+        </w:rPr>
+        <w:t>’</w:t>
+      </w:r>
+      <w:r>
+        <w:rPr>
+          <w:rFonts w:hint="eastAsia"/>
+          <w:sz w:val="24"/>
+          <w:szCs w:val="32"/>
+          <w:lang w:val="en-US" w:eastAsia="zh-CN"/>
+        </w:rPr>
+        <w:t>]</w:t>
+      </w:r>
+    </w:p>
+    <w:p>
+      <w:pPr>
+        <w:widowControl w:val="0"/>
+        <w:numPr>
+          <w:numId w:val="0"/>
+        </w:numPr>
+        <w:jc w:val="both"/>
+        <w:rPr>
+          <w:rFonts w:hint="eastAsia"/>
+          <w:sz w:val="24"/>
+          <w:szCs w:val="32"/>
+          <w:lang w:val="en-US" w:eastAsia="zh-CN"/>
+        </w:rPr>
+      </w:pPr>
+      <w:r>
+        <w:rPr>
+          <w:rFonts w:hint="eastAsia"/>
+          <w:sz w:val="24"/>
+          <w:szCs w:val="32"/>
+          <w:lang w:val="en-US" w:eastAsia="zh-CN"/>
+        </w:rPr>
+        <w:t>定位元素无法直接定位时，可以定位子级元素返回父级来获取元素</w:t>
+      </w:r>
+    </w:p>
+    <w:p>
+      <w:pPr>
+        <w:widowControl w:val="0"/>
+        <w:numPr>
+          <w:numId w:val="0"/>
+        </w:numPr>
+        <w:jc w:val="both"/>
+        <w:rPr>
+          <w:rFonts w:hint="eastAsia"/>
+          <w:sz w:val="24"/>
+          <w:szCs w:val="32"/>
+          <w:lang w:val="en-US" w:eastAsia="zh-CN"/>
+        </w:rPr>
+      </w:pPr>
+      <w:r>
+        <w:rPr>
+          <w:rFonts w:hint="eastAsia"/>
+          <w:sz w:val="24"/>
+          <w:szCs w:val="32"/>
+          <w:lang w:val="en-US" w:eastAsia="zh-CN"/>
+        </w:rPr>
+        <w:t>//input[contains(@id,</w:t>
+      </w:r>
+      <w:r>
+        <w:rPr>
+          <w:rFonts w:hint="default"/>
+          <w:sz w:val="24"/>
+          <w:szCs w:val="32"/>
+          <w:lang w:val="en-US" w:eastAsia="zh-CN"/>
+        </w:rPr>
+        <w:t>’</w:t>
+      </w:r>
+      <w:r>
+        <w:rPr>
+          <w:rFonts w:hint="eastAsia"/>
+          <w:sz w:val="24"/>
+          <w:szCs w:val="32"/>
+          <w:lang w:val="en-US" w:eastAsia="zh-CN"/>
+        </w:rPr>
+        <w:t>kw</w:t>
+      </w:r>
+      <w:r>
+        <w:rPr>
+          <w:rFonts w:hint="default"/>
+          <w:sz w:val="24"/>
+          <w:szCs w:val="32"/>
+          <w:lang w:val="en-US" w:eastAsia="zh-CN"/>
+        </w:rPr>
+        <w:t>’</w:t>
+      </w:r>
+      <w:r>
+        <w:rPr>
+          <w:rFonts w:hint="eastAsia"/>
+          <w:sz w:val="24"/>
+          <w:szCs w:val="32"/>
+          <w:lang w:val="en-US" w:eastAsia="zh-CN"/>
+        </w:rPr>
+        <w:t>)]</w:t>
+      </w:r>
+    </w:p>
+    <w:p>
+      <w:pPr>
+        <w:widowControl w:val="0"/>
+        <w:numPr>
+          <w:numId w:val="0"/>
+        </w:numPr>
+        <w:ind w:firstLine="420" w:firstLineChars="0"/>
+        <w:jc w:val="both"/>
+        <w:rPr>
+          <w:rFonts w:hint="eastAsia"/>
+          <w:sz w:val="24"/>
+          <w:szCs w:val="32"/>
+          <w:lang w:val="en-US" w:eastAsia="zh-CN"/>
+        </w:rPr>
+      </w:pPr>
+      <w:r>
+        <w:rPr>
+          <w:rFonts w:hint="eastAsia"/>
+          <w:sz w:val="24"/>
+          <w:szCs w:val="32"/>
+          <w:lang w:val="en-US" w:eastAsia="zh-CN"/>
+        </w:rPr>
+        <w:t>Contains:表示进一步查找，匹配项模糊查找</w:t>
+      </w:r>
+    </w:p>
+    <w:p>
+      <w:pPr>
+        <w:widowControl w:val="0"/>
+        <w:numPr>
+          <w:ilvl w:val="0"/>
+          <w:numId w:val="0"/>
+        </w:numPr>
+        <w:jc w:val="both"/>
+        <w:rPr>
+          <w:rFonts w:hint="eastAsia"/>
+          <w:sz w:val="24"/>
+          <w:szCs w:val="32"/>
+          <w:lang w:val="en-US" w:eastAsia="zh-CN"/>
+        </w:rPr>
+      </w:pPr>
+      <w:r>
+        <w:rPr>
+          <w:rFonts w:hint="eastAsia"/>
+          <w:sz w:val="24"/>
+          <w:szCs w:val="32"/>
+          <w:lang w:val="en-US" w:eastAsia="zh-CN"/>
+        </w:rPr>
+        <w:t>//input[contains(text(),</w:t>
+      </w:r>
+      <w:r>
+        <w:rPr>
+          <w:rFonts w:hint="default"/>
+          <w:sz w:val="24"/>
+          <w:szCs w:val="32"/>
+          <w:lang w:val="en-US" w:eastAsia="zh-CN"/>
+        </w:rPr>
+        <w:t>’</w:t>
+      </w:r>
+      <w:r>
+        <w:rPr>
+          <w:rFonts w:hint="eastAsia"/>
+          <w:sz w:val="24"/>
+          <w:szCs w:val="32"/>
+          <w:lang w:val="en-US" w:eastAsia="zh-CN"/>
+        </w:rPr>
+        <w:t>搜索</w:t>
+      </w:r>
+      <w:r>
+        <w:rPr>
+          <w:rFonts w:hint="default"/>
+          <w:sz w:val="24"/>
+          <w:szCs w:val="32"/>
+          <w:lang w:val="en-US" w:eastAsia="zh-CN"/>
+        </w:rPr>
+        <w:t>’</w:t>
+      </w:r>
+      <w:r>
+        <w:rPr>
+          <w:rFonts w:hint="eastAsia"/>
+          <w:sz w:val="24"/>
+          <w:szCs w:val="32"/>
+          <w:lang w:val="en-US" w:eastAsia="zh-CN"/>
+        </w:rPr>
+        <w:t>)]</w:t>
+      </w:r>
+    </w:p>
+    <w:p>
+      <w:pPr>
+        <w:pStyle w:val="4"/>
+        <w:numPr>
+          <w:ilvl w:val="2"/>
+          <w:numId w:val="1"/>
+        </w:numPr>
+        <w:bidi w:val="0"/>
+        <w:ind w:left="709" w:leftChars="0" w:hanging="709" w:firstLineChars="0"/>
+        <w:rPr>
+          <w:rFonts w:hint="default"/>
+          <w:b/>
+          <w:lang w:val="en-US" w:eastAsia="zh-CN"/>
+        </w:rPr>
+      </w:pPr>
+      <w:r>
+        <w:rPr>
+          <w:rFonts w:hint="eastAsia"/>
+          <w:b/>
+          <w:lang w:val="en-US" w:eastAsia="zh-CN"/>
+        </w:rPr>
+        <w:t>Selenium等待的作用</w:t>
+      </w:r>
+    </w:p>
+    <w:p>
+      <w:pPr>
+        <w:rPr>
+          <w:rFonts w:hint="default"/>
+          <w:lang w:val="en-US" w:eastAsia="zh-CN"/>
+        </w:rPr>
+      </w:pPr>
       <w:bookmarkStart w:id="0" w:name="_GoBack"/>
       <w:bookmarkEnd w:id="0"/>
-      <w:r>
-        <w:rPr>
-          <w:rFonts w:hint="eastAsia"/>
-          <w:sz w:val="24"/>
-          <w:szCs w:val="32"/>
-          <w:lang w:val="en-US" w:eastAsia="zh-CN"/>
-        </w:rPr>
-        <w:t>）</w:t>
-      </w:r>
-    </w:p>
-    <w:p>
-      <w:pPr>
+    </w:p>
+    <w:p>
+      <w:pPr>
+        <w:widowControl w:val="0"/>
         <w:numPr>
           <w:numId w:val="0"/>
         </w:numPr>
         <w:ind w:firstLine="420" w:firstLineChars="0"/>
-        <w:rPr>
-          <w:rFonts w:hint="default"/>
-          <w:sz w:val="24"/>
-          <w:szCs w:val="32"/>
-          <w:lang w:val="en-US" w:eastAsia="zh-CN"/>
-        </w:rPr>
-      </w:pPr>
-      <w:r>
-        <w:rPr>
-          <w:rFonts w:hint="eastAsia"/>
-          <w:sz w:val="24"/>
-          <w:szCs w:val="32"/>
-          <w:lang w:val="en-US" w:eastAsia="zh-CN"/>
-        </w:rPr>
-        <w:t>@ 表示基于属性来筛选，例：@id=</w:t>
-      </w:r>
-      <w:r>
-        <w:rPr>
-          <w:rFonts w:hint="default"/>
-          <w:sz w:val="24"/>
-          <w:szCs w:val="32"/>
-          <w:lang w:val="en-US" w:eastAsia="zh-CN"/>
-        </w:rPr>
-        <w:t>”</w:t>
-      </w:r>
-      <w:r>
-        <w:rPr>
-          <w:rFonts w:hint="eastAsia"/>
-          <w:sz w:val="24"/>
-          <w:szCs w:val="32"/>
-          <w:lang w:val="en-US" w:eastAsia="zh-CN"/>
-        </w:rPr>
-        <w:t>kw</w:t>
-      </w:r>
-      <w:r>
-        <w:rPr>
-          <w:rFonts w:hint="default"/>
-          <w:sz w:val="24"/>
-          <w:szCs w:val="32"/>
-          <w:lang w:val="en-US" w:eastAsia="zh-CN"/>
-        </w:rPr>
-        <w:t>”</w:t>
-      </w:r>
-      <w:r>
-        <w:rPr>
-          <w:rFonts w:hint="eastAsia"/>
-          <w:sz w:val="24"/>
-          <w:szCs w:val="32"/>
-          <w:lang w:val="en-US" w:eastAsia="zh-CN"/>
-        </w:rPr>
-        <w:t>表示基于id属性值为kw的条件进行筛选</w:t>
-      </w:r>
-    </w:p>
-    <w:p>
-      <w:pPr>
-        <w:widowControl w:val="0"/>
-        <w:numPr>
-          <w:numId w:val="0"/>
-        </w:numPr>
         <w:jc w:val="both"/>
         <w:rPr>
-          <w:rFonts w:hint="eastAsia"/>
+          <w:rFonts w:hint="default"/>
           <w:sz w:val="24"/>
           <w:szCs w:val="32"/>
           <w:lang w:val="en-US" w:eastAsia="zh-CN"/>
@@ -1125,6 +1602,22 @@
       </w:rPr>
     </w:lvl>
   </w:abstractNum>
+  <w:abstractNum w:abstractNumId="3">
+    <w:nsid w:val="05002956"/>
+    <w:multiLevelType w:val="singleLevel"/>
+    <w:tmpl w:val="05002956"/>
+    <w:lvl w:ilvl="0" w:tentative="0">
+      <w:start w:val="1"/>
+      <w:numFmt w:val="decimal"/>
+      <w:lvlText w:val="%1."/>
+      <w:lvlJc w:val="left"/>
+      <w:pPr>
+        <w:tabs>
+          <w:tab w:val="left" w:pos="312"/>
+        </w:tabs>
+      </w:pPr>
+    </w:lvl>
+  </w:abstractNum>
   <w:num w:numId="1">
     <w:abstractNumId w:val="2"/>
   </w:num>
@@ -1133,6 +1626,9 @@
   </w:num>
   <w:num w:numId="3">
     <w:abstractNumId w:val="0"/>
+  </w:num>
+  <w:num w:numId="4">
+    <w:abstractNumId w:val="3"/>
   </w:num>
 </w:numbering>
 </file>

--- a/demo/test_selenium/selenium自动化整理.docx
+++ b/demo/test_selenium/selenium自动化整理.docx
@@ -382,7 +382,7 @@
           <w:rFonts w:hint="eastAsia"/>
           <w:lang w:val="en-US" w:eastAsia="zh-CN"/>
         </w:rPr>
-        <w:t>八大元素定位</w:t>
+        <w:t>八大元素定位（locator.py）</w:t>
       </w:r>
     </w:p>
     <w:p>
@@ -1304,11 +1304,687 @@
           <w:b/>
           <w:lang w:val="en-US" w:eastAsia="zh-CN"/>
         </w:rPr>
-        <w:t>Selenium等待的作用</w:t>
-      </w:r>
-    </w:p>
-    <w:p>
-      <w:pPr>
+        <w:t>Selenium三大等待（TestForWebUI）</w:t>
+      </w:r>
+    </w:p>
+    <w:p>
+      <w:pPr>
+        <w:pStyle w:val="5"/>
+        <w:numPr>
+          <w:ilvl w:val="3"/>
+          <w:numId w:val="1"/>
+        </w:numPr>
+        <w:bidi w:val="0"/>
+        <w:ind w:left="850" w:leftChars="0" w:hanging="850" w:firstLineChars="0"/>
+        <w:rPr>
+          <w:rFonts w:hint="default"/>
+          <w:b/>
+          <w:lang w:val="en-US" w:eastAsia="zh-CN"/>
+        </w:rPr>
+      </w:pPr>
+      <w:r>
+        <w:rPr>
+          <w:rFonts w:hint="eastAsia"/>
+          <w:b/>
+          <w:lang w:val="en-US" w:eastAsia="zh-CN"/>
+        </w:rPr>
+        <w:t>等待的作用</w:t>
+      </w:r>
+    </w:p>
+    <w:p>
+      <w:pPr>
+        <w:rPr>
+          <w:rFonts w:hint="eastAsia"/>
+          <w:sz w:val="24"/>
+          <w:szCs w:val="32"/>
+          <w:lang w:val="en-US" w:eastAsia="zh-CN"/>
+        </w:rPr>
+      </w:pPr>
+      <w:r>
+        <w:rPr>
+          <w:rFonts w:hint="eastAsia"/>
+          <w:sz w:val="24"/>
+          <w:szCs w:val="32"/>
+          <w:lang w:val="en-US" w:eastAsia="zh-CN"/>
+        </w:rPr>
+        <w:t>在系统的功能运行过程中，所有的内容是需要一定的时间来实现展示的。而时间耗费的长短与网络速度，与系统的框架设定，与接口的执行复杂程度</w:t>
+      </w:r>
+    </w:p>
+    <w:p>
+      <w:pPr>
+        <w:rPr>
+          <w:rFonts w:hint="eastAsia"/>
+          <w:sz w:val="24"/>
+          <w:szCs w:val="32"/>
+          <w:lang w:val="en-US" w:eastAsia="zh-CN"/>
+        </w:rPr>
+      </w:pPr>
+      <w:r>
+        <w:rPr>
+          <w:rFonts w:hint="eastAsia"/>
+          <w:sz w:val="24"/>
+          <w:szCs w:val="32"/>
+          <w:lang w:val="en-US" w:eastAsia="zh-CN"/>
+        </w:rPr>
+        <w:t>在自动化中，我们做ui测试，主要是基于系统的流程来实现自动化，往往会有下一步是需要上一步的一些特定的条件才可以继续执行的。在下一步准备要执行时上一步必须已经完成执行，且生成有实际结果。</w:t>
+      </w:r>
+    </w:p>
+    <w:p>
+      <w:pPr>
+        <w:rPr>
+          <w:rFonts w:hint="default"/>
+          <w:sz w:val="24"/>
+          <w:szCs w:val="32"/>
+          <w:lang w:val="en-US" w:eastAsia="zh-CN"/>
+        </w:rPr>
+      </w:pPr>
+      <w:r>
+        <w:rPr>
+          <w:rFonts w:hint="eastAsia"/>
+          <w:sz w:val="24"/>
+          <w:szCs w:val="32"/>
+          <w:lang w:val="en-US" w:eastAsia="zh-CN"/>
+        </w:rPr>
+        <w:t>考虑到运行的时间问题，以及流程的步骤问题，所以我们在实际执行自动化测试的时候，是需要设置有一个缓冲时间的。如果不预留缓冲时间，则运行自动化是非常容易出错的。同时，通过显式等待还可以设置有自动化测试的断言内容</w:t>
+      </w:r>
+    </w:p>
+    <w:p>
+      <w:pPr>
+        <w:pStyle w:val="5"/>
+        <w:numPr>
+          <w:ilvl w:val="3"/>
+          <w:numId w:val="1"/>
+        </w:numPr>
+        <w:bidi w:val="0"/>
+        <w:ind w:left="850" w:leftChars="0" w:hanging="850" w:firstLineChars="0"/>
+        <w:rPr>
+          <w:rFonts w:hint="default"/>
+          <w:b/>
+          <w:lang w:val="en-US" w:eastAsia="zh-CN"/>
+        </w:rPr>
+      </w:pPr>
+      <w:r>
+        <w:rPr>
+          <w:rFonts w:hint="eastAsia"/>
+          <w:b/>
+          <w:lang w:val="en-US" w:eastAsia="zh-CN"/>
+        </w:rPr>
+        <w:t>三大等待</w:t>
+      </w:r>
+    </w:p>
+    <w:p>
+      <w:pPr>
+        <w:rPr>
+          <w:rFonts w:hint="eastAsia"/>
+          <w:sz w:val="24"/>
+          <w:szCs w:val="32"/>
+          <w:lang w:val="en-US" w:eastAsia="zh-CN"/>
+        </w:rPr>
+      </w:pPr>
+      <w:r>
+        <w:rPr>
+          <w:rFonts w:hint="eastAsia"/>
+          <w:sz w:val="24"/>
+          <w:szCs w:val="32"/>
+          <w:lang w:val="en-US" w:eastAsia="zh-CN"/>
+        </w:rPr>
+        <w:t>强制等待：通过导入time中的sleep，等待X秒之后再继续执行后续代码，无所谓当前处于什么阶段，执行了什么操作，后续是否已经准备就绪，反正就是要等X秒，一般都是在刚开始学习自动化的过程中进行使用，基本不在实际情况下使用</w:t>
+      </w:r>
+    </w:p>
+    <w:p>
+      <w:pPr>
+        <w:ind w:firstLine="420" w:firstLineChars="0"/>
+        <w:rPr>
+          <w:rFonts w:hint="eastAsia"/>
+          <w:sz w:val="24"/>
+          <w:szCs w:val="32"/>
+          <w:lang w:val="en-US" w:eastAsia="zh-CN"/>
+        </w:rPr>
+      </w:pPr>
+      <w:r>
+        <w:rPr>
+          <w:rFonts w:hint="eastAsia"/>
+          <w:sz w:val="24"/>
+          <w:szCs w:val="32"/>
+          <w:lang w:val="en-US" w:eastAsia="zh-CN"/>
+        </w:rPr>
+        <w:t>缺点：无法精准的把握等待时间（无法判断是否达到可以下一步进行操作/无法判定页面是否加载完成），如果一直使用强制等待，会严重影响整个自动化运行的效率，因为会浪费大量的时间</w:t>
+      </w:r>
+    </w:p>
+    <w:p>
+      <w:pPr>
+        <w:ind w:firstLine="420" w:firstLineChars="0"/>
+        <w:rPr>
+          <w:rFonts w:hint="default"/>
+          <w:sz w:val="24"/>
+          <w:szCs w:val="32"/>
+          <w:lang w:val="en-US" w:eastAsia="zh-CN"/>
+        </w:rPr>
+      </w:pPr>
+      <w:r>
+        <w:rPr>
+          <w:rFonts w:hint="eastAsia"/>
+          <w:sz w:val="24"/>
+          <w:szCs w:val="32"/>
+          <w:lang w:val="en-US" w:eastAsia="zh-CN"/>
+        </w:rPr>
+        <w:t>优点：简单使用，一般在调试的时候有奇效</w:t>
+      </w:r>
+    </w:p>
+    <w:p>
+      <w:pPr>
+        <w:rPr>
+          <w:rFonts w:hint="eastAsia"/>
+          <w:sz w:val="24"/>
+          <w:szCs w:val="32"/>
+          <w:lang w:val="en-US" w:eastAsia="zh-CN"/>
+        </w:rPr>
+      </w:pPr>
+      <w:r>
+        <w:rPr>
+          <w:rFonts w:hint="eastAsia"/>
+          <w:sz w:val="24"/>
+          <w:szCs w:val="32"/>
+          <w:lang w:val="en-US" w:eastAsia="zh-CN"/>
+        </w:rPr>
+        <w:t>隐式等待：设置一个隐形的等待，设置最长的等待时间，如果在这个时间内完成了页面的内容全部加载，则进行下一步，否则一直等待时间结束，再进行下一步</w:t>
+      </w:r>
+    </w:p>
+    <w:p>
+      <w:pPr>
+        <w:ind w:firstLine="420" w:firstLineChars="0"/>
+        <w:rPr>
+          <w:rFonts w:hint="default"/>
+          <w:sz w:val="24"/>
+          <w:szCs w:val="32"/>
+          <w:lang w:val="en-US" w:eastAsia="zh-CN"/>
+        </w:rPr>
+      </w:pPr>
+      <w:r>
+        <w:rPr>
+          <w:rFonts w:hint="eastAsia"/>
+          <w:sz w:val="24"/>
+          <w:szCs w:val="32"/>
+          <w:lang w:val="en-US" w:eastAsia="zh-CN"/>
+        </w:rPr>
+        <w:t>缺点：必须要页面全部加载完成才可以进行下一步，有些时候，页面中特定的元素已经被加载出来了，但是页面本身还是没有加载完。应用度上不是太灵活</w:t>
+      </w:r>
+    </w:p>
+    <w:p>
+      <w:pPr>
+        <w:ind w:firstLine="420" w:firstLineChars="0"/>
+        <w:rPr>
+          <w:rFonts w:hint="default"/>
+          <w:sz w:val="24"/>
+          <w:szCs w:val="32"/>
+          <w:lang w:val="en-US" w:eastAsia="zh-CN"/>
+        </w:rPr>
+      </w:pPr>
+      <w:r>
+        <w:rPr>
+          <w:rFonts w:hint="eastAsia"/>
+          <w:sz w:val="24"/>
+          <w:szCs w:val="32"/>
+          <w:lang w:val="en-US" w:eastAsia="zh-CN"/>
+        </w:rPr>
+        <w:t>优点：对整个webdriver的周期都能够起到作用，所以只需要设置一次</w:t>
+      </w:r>
+    </w:p>
+    <w:p>
+      <w:pPr>
+        <w:rPr>
+          <w:rFonts w:hint="default"/>
+          <w:sz w:val="24"/>
+          <w:szCs w:val="32"/>
+          <w:lang w:val="en-US" w:eastAsia="zh-CN"/>
+        </w:rPr>
+      </w:pPr>
+      <w:r>
+        <w:rPr>
+          <w:rFonts w:hint="eastAsia"/>
+          <w:sz w:val="24"/>
+          <w:szCs w:val="32"/>
+          <w:lang w:val="en-US" w:eastAsia="zh-CN"/>
+        </w:rPr>
+        <w:t>显式等待：专门用于对指定的条件进行等待。在设置的最大时长内，依照查找的时间频率来进行进行搜索，查找指定的对象，until表示如果找到，则继续下一步，否则报出异常（NoSuchElementException；TimeOut异常）Until_Not()与until相反</w:t>
+      </w:r>
+    </w:p>
+    <w:p>
+      <w:pPr>
+        <w:ind w:firstLine="420" w:firstLineChars="0"/>
+        <w:rPr>
+          <w:rFonts w:hint="default"/>
+          <w:sz w:val="24"/>
+          <w:szCs w:val="32"/>
+          <w:lang w:val="en-US" w:eastAsia="zh-CN"/>
+        </w:rPr>
+      </w:pPr>
+      <w:r>
+        <w:rPr>
+          <w:rFonts w:hint="eastAsia"/>
+          <w:sz w:val="24"/>
+          <w:szCs w:val="32"/>
+          <w:lang w:val="en-US" w:eastAsia="zh-CN"/>
+        </w:rPr>
+        <w:t>优点：精确对某个特定条件进行等待，不会浪费多余的任何时间在等待上。如果条件成立，立即进入下一步；如果不成立则抛出异常</w:t>
+      </w:r>
+    </w:p>
+    <w:p>
+      <w:pPr>
+        <w:ind w:firstLine="420" w:firstLineChars="0"/>
+        <w:rPr>
+          <w:rFonts w:hint="eastAsia"/>
+          <w:sz w:val="24"/>
+          <w:szCs w:val="32"/>
+          <w:lang w:val="en-US" w:eastAsia="zh-CN"/>
+        </w:rPr>
+      </w:pPr>
+      <w:r>
+        <w:rPr>
+          <w:rFonts w:hint="eastAsia"/>
+          <w:sz w:val="24"/>
+          <w:szCs w:val="32"/>
+          <w:lang w:val="en-US" w:eastAsia="zh-CN"/>
+        </w:rPr>
+        <w:t>缺点：应用上而言，相较于其他两种等待较为复杂</w:t>
+      </w:r>
+    </w:p>
+    <w:p>
+      <w:pPr>
+        <w:pStyle w:val="5"/>
+        <w:numPr>
+          <w:ilvl w:val="3"/>
+          <w:numId w:val="1"/>
+        </w:numPr>
+        <w:bidi w:val="0"/>
+        <w:ind w:left="850" w:leftChars="0" w:hanging="850" w:firstLineChars="0"/>
+        <w:rPr>
+          <w:rFonts w:hint="default"/>
+          <w:b/>
+          <w:lang w:val="en-US" w:eastAsia="zh-CN"/>
+        </w:rPr>
+      </w:pPr>
+      <w:r>
+        <w:rPr>
+          <w:rFonts w:hint="eastAsia"/>
+          <w:b/>
+          <w:lang w:val="en-US" w:eastAsia="zh-CN"/>
+        </w:rPr>
+        <w:t>自动化中应该注意避免的坑</w:t>
+      </w:r>
+    </w:p>
+    <w:p>
+      <w:pPr>
+        <w:numPr>
+          <w:ilvl w:val="0"/>
+          <w:numId w:val="5"/>
+        </w:numPr>
+        <w:ind w:firstLine="420" w:firstLineChars="0"/>
+        <w:rPr>
+          <w:rFonts w:hint="eastAsia"/>
+          <w:sz w:val="24"/>
+          <w:szCs w:val="32"/>
+          <w:lang w:val="en-US" w:eastAsia="zh-CN"/>
+        </w:rPr>
+      </w:pPr>
+      <w:r>
+        <w:rPr>
+          <w:rFonts w:hint="eastAsia"/>
+          <w:sz w:val="24"/>
+          <w:szCs w:val="32"/>
+          <w:lang w:val="en-US" w:eastAsia="zh-CN"/>
+        </w:rPr>
+        <w:t>页面元素定位不到，基本都是因为没有添加等待时间或者元素定位的方式有误造成的</w:t>
+      </w:r>
+    </w:p>
+    <w:p>
+      <w:pPr>
+        <w:numPr>
+          <w:numId w:val="0"/>
+        </w:numPr>
+        <w:ind w:left="420" w:leftChars="0" w:firstLine="420" w:firstLineChars="0"/>
+        <w:rPr>
+          <w:rFonts w:hint="eastAsia"/>
+          <w:sz w:val="24"/>
+          <w:szCs w:val="32"/>
+          <w:lang w:val="en-US" w:eastAsia="zh-CN"/>
+        </w:rPr>
+      </w:pPr>
+      <w:r>
+        <w:rPr>
+          <w:rFonts w:hint="eastAsia"/>
+          <w:sz w:val="24"/>
+          <w:szCs w:val="32"/>
+          <w:lang w:val="en-US" w:eastAsia="zh-CN"/>
+        </w:rPr>
+        <w:t>id/name/class/xpath/cssselector单纯的copy很可能会出错，需要通过手写xpath来进行定位，再经过验证确认元素定位的正确性</w:t>
+      </w:r>
+    </w:p>
+    <w:p>
+      <w:pPr>
+        <w:numPr>
+          <w:ilvl w:val="0"/>
+          <w:numId w:val="5"/>
+        </w:numPr>
+        <w:ind w:firstLine="420" w:firstLineChars="0"/>
+        <w:rPr>
+          <w:rFonts w:hint="default"/>
+          <w:sz w:val="24"/>
+          <w:szCs w:val="32"/>
+          <w:lang w:val="en-US" w:eastAsia="zh-CN"/>
+        </w:rPr>
+      </w:pPr>
+      <w:r>
+        <w:rPr>
+          <w:rFonts w:hint="eastAsia"/>
+          <w:sz w:val="24"/>
+          <w:szCs w:val="32"/>
+          <w:lang w:val="en-US" w:eastAsia="zh-CN"/>
+        </w:rPr>
+        <w:t>Iframe和handles的操作：切换Iframe用以操作Iframe的元素，句柄如果不进行切换，则永远在操作第一个句柄（标签页），如果需要操作其他的标签页，则需要切换句柄</w:t>
+      </w:r>
+    </w:p>
+    <w:p>
+      <w:pPr>
+        <w:numPr>
+          <w:ilvl w:val="0"/>
+          <w:numId w:val="5"/>
+        </w:numPr>
+        <w:ind w:firstLine="420" w:firstLineChars="0"/>
+        <w:rPr>
+          <w:rFonts w:hint="default"/>
+          <w:sz w:val="24"/>
+          <w:szCs w:val="32"/>
+          <w:lang w:val="en-US" w:eastAsia="zh-CN"/>
+        </w:rPr>
+      </w:pPr>
+      <w:r>
+        <w:rPr>
+          <w:rFonts w:hint="eastAsia"/>
+          <w:sz w:val="24"/>
+          <w:szCs w:val="32"/>
+          <w:lang w:val="en-US" w:eastAsia="zh-CN"/>
+        </w:rPr>
+        <w:t>自动化测试执行完成的标志就是浏览器的退出。在实际的自动化中是一定需要断言的。</w:t>
+      </w:r>
+    </w:p>
+    <w:p>
+      <w:pPr>
+        <w:pStyle w:val="4"/>
+        <w:numPr>
+          <w:ilvl w:val="2"/>
+          <w:numId w:val="1"/>
+        </w:numPr>
+        <w:bidi w:val="0"/>
+        <w:ind w:left="709" w:leftChars="0" w:hanging="709" w:firstLineChars="0"/>
+        <w:rPr>
+          <w:rFonts w:hint="default"/>
+          <w:b/>
+          <w:lang w:val="en-US" w:eastAsia="zh-CN"/>
+        </w:rPr>
+      </w:pPr>
+      <w:r>
+        <w:rPr>
+          <w:rFonts w:hint="eastAsia"/>
+          <w:b/>
+          <w:lang w:val="en-US" w:eastAsia="zh-CN"/>
+        </w:rPr>
+        <w:t>Yaml（data_test_yaml/yaml_demo）</w:t>
+      </w:r>
+    </w:p>
+    <w:p>
+      <w:pPr>
+        <w:pStyle w:val="5"/>
+        <w:numPr>
+          <w:ilvl w:val="3"/>
+          <w:numId w:val="1"/>
+        </w:numPr>
+        <w:bidi w:val="0"/>
+        <w:ind w:left="850" w:leftChars="0" w:hanging="850" w:firstLineChars="0"/>
+        <w:rPr>
+          <w:rFonts w:hint="default"/>
+          <w:b/>
+          <w:lang w:val="en-US" w:eastAsia="zh-CN"/>
+        </w:rPr>
+      </w:pPr>
+      <w:r>
+        <w:rPr>
+          <w:rFonts w:hint="eastAsia"/>
+          <w:b/>
+          <w:lang w:val="en-US" w:eastAsia="zh-CN"/>
+        </w:rPr>
+        <w:t>Yaml介绍</w:t>
+      </w:r>
+    </w:p>
+    <w:p>
+      <w:pPr>
+        <w:ind w:firstLine="420" w:firstLineChars="0"/>
+        <w:rPr>
+          <w:rFonts w:hint="eastAsia"/>
+          <w:b w:val="0"/>
+          <w:bCs/>
+          <w:sz w:val="24"/>
+          <w:szCs w:val="32"/>
+          <w:lang w:val="en-US" w:eastAsia="zh-CN"/>
+        </w:rPr>
+      </w:pPr>
+      <w:r>
+        <w:rPr>
+          <w:rFonts w:hint="eastAsia"/>
+          <w:b w:val="0"/>
+          <w:bCs/>
+          <w:sz w:val="24"/>
+          <w:szCs w:val="32"/>
+          <w:lang w:val="en-US" w:eastAsia="zh-CN"/>
+        </w:rPr>
+        <w:t>Yaml介绍：在自动化测试领域，数据是需要与代码分离的，当数据与代码分离之后，如果出现有数据的变动，只需要修改数据文件，不需要修改代码；基于数据来驱动自动化测试的内容</w:t>
+      </w:r>
+    </w:p>
+    <w:p>
+      <w:pPr>
+        <w:ind w:firstLine="420" w:firstLineChars="0"/>
+        <w:rPr>
+          <w:rFonts w:hint="eastAsia"/>
+          <w:b w:val="0"/>
+          <w:bCs/>
+          <w:sz w:val="24"/>
+          <w:szCs w:val="32"/>
+          <w:lang w:val="en-US" w:eastAsia="zh-CN"/>
+        </w:rPr>
+      </w:pPr>
+      <w:r>
+        <w:rPr>
+          <w:rFonts w:hint="eastAsia"/>
+          <w:b w:val="0"/>
+          <w:bCs/>
+          <w:sz w:val="24"/>
+          <w:szCs w:val="32"/>
+          <w:lang w:val="en-US" w:eastAsia="zh-CN"/>
+        </w:rPr>
+        <w:t>数据驱动：Excel、Yaml一般选择数据驱动类型都是基于测试框架来定义的，也是基于企业实际框架的应用来决定的</w:t>
+      </w:r>
+    </w:p>
+    <w:p>
+      <w:pPr>
+        <w:ind w:firstLine="420" w:firstLineChars="0"/>
+        <w:rPr>
+          <w:rFonts w:hint="eastAsia"/>
+          <w:b w:val="0"/>
+          <w:bCs/>
+          <w:sz w:val="24"/>
+          <w:szCs w:val="32"/>
+          <w:lang w:val="en-US" w:eastAsia="zh-CN"/>
+        </w:rPr>
+      </w:pPr>
+      <w:r>
+        <w:rPr>
+          <w:rFonts w:hint="eastAsia"/>
+          <w:b w:val="0"/>
+          <w:bCs/>
+          <w:sz w:val="24"/>
+          <w:szCs w:val="32"/>
+          <w:lang w:val="en-US" w:eastAsia="zh-CN"/>
+        </w:rPr>
+        <w:t>环境搭建：</w:t>
+      </w:r>
+    </w:p>
+    <w:p>
+      <w:pPr>
+        <w:numPr>
+          <w:ilvl w:val="0"/>
+          <w:numId w:val="6"/>
+        </w:numPr>
+        <w:ind w:left="420" w:leftChars="0" w:firstLine="420" w:firstLineChars="0"/>
+        <w:rPr>
+          <w:rFonts w:hint="default"/>
+          <w:b w:val="0"/>
+          <w:bCs/>
+          <w:sz w:val="24"/>
+          <w:szCs w:val="32"/>
+          <w:lang w:val="en-US" w:eastAsia="zh-CN"/>
+        </w:rPr>
+      </w:pPr>
+      <w:r>
+        <w:rPr>
+          <w:rFonts w:hint="eastAsia"/>
+          <w:b w:val="0"/>
+          <w:bCs/>
+          <w:sz w:val="24"/>
+          <w:szCs w:val="32"/>
+          <w:lang w:val="en-US" w:eastAsia="zh-CN"/>
+        </w:rPr>
+        <w:t>PyYaml安装：pip install PyYaml</w:t>
+      </w:r>
+    </w:p>
+    <w:p>
+      <w:pPr>
+        <w:numPr>
+          <w:ilvl w:val="0"/>
+          <w:numId w:val="6"/>
+        </w:numPr>
+        <w:ind w:left="420" w:leftChars="0" w:firstLine="420" w:firstLineChars="0"/>
+        <w:rPr>
+          <w:rFonts w:hint="default"/>
+          <w:b w:val="0"/>
+          <w:bCs/>
+          <w:sz w:val="24"/>
+          <w:szCs w:val="32"/>
+          <w:lang w:val="en-US" w:eastAsia="zh-CN"/>
+        </w:rPr>
+      </w:pPr>
+      <w:r>
+        <w:rPr>
+          <w:rFonts w:hint="eastAsia"/>
+          <w:b w:val="0"/>
+          <w:bCs/>
+          <w:sz w:val="24"/>
+          <w:szCs w:val="32"/>
+          <w:lang w:val="en-US" w:eastAsia="zh-CN"/>
+        </w:rPr>
+        <w:t>Pycharm导入</w:t>
+      </w:r>
+    </w:p>
+    <w:p>
+      <w:pPr>
+        <w:numPr>
+          <w:ilvl w:val="0"/>
+          <w:numId w:val="6"/>
+        </w:numPr>
+        <w:ind w:left="420" w:leftChars="0" w:firstLine="420" w:firstLineChars="0"/>
+        <w:rPr>
+          <w:rFonts w:hint="default"/>
+          <w:b w:val="0"/>
+          <w:bCs/>
+          <w:sz w:val="24"/>
+          <w:szCs w:val="32"/>
+          <w:lang w:val="en-US" w:eastAsia="zh-CN"/>
+        </w:rPr>
+      </w:pPr>
+      <w:r>
+        <w:rPr>
+          <w:rFonts w:hint="eastAsia"/>
+          <w:b w:val="0"/>
+          <w:bCs/>
+          <w:sz w:val="24"/>
+          <w:szCs w:val="32"/>
+          <w:lang w:val="en-US" w:eastAsia="zh-CN"/>
+        </w:rPr>
+        <w:t>创建Yaml文件:</w:t>
+      </w:r>
+      <w:r>
+        <w:rPr>
+          <w:rFonts w:hint="eastAsia"/>
+          <w:b w:val="0"/>
+          <w:bCs/>
+          <w:sz w:val="24"/>
+          <w:szCs w:val="32"/>
+          <w:lang w:val="en-US" w:eastAsia="zh-CN"/>
+        </w:rPr>
+        <w:t>是一种置标语言，xml</w:t>
+      </w:r>
+    </w:p>
+    <w:p>
+      <w:pPr>
+        <w:numPr>
+          <w:ilvl w:val="1"/>
+          <w:numId w:val="6"/>
+        </w:numPr>
+        <w:ind w:left="840" w:leftChars="0" w:firstLine="420" w:firstLineChars="0"/>
+        <w:rPr>
+          <w:rFonts w:hint="default"/>
+          <w:b w:val="0"/>
+          <w:bCs/>
+          <w:sz w:val="24"/>
+          <w:szCs w:val="32"/>
+          <w:lang w:val="en-US" w:eastAsia="zh-CN"/>
+        </w:rPr>
+      </w:pPr>
+      <w:r>
+        <w:rPr>
+          <w:rFonts w:hint="eastAsia"/>
+          <w:b w:val="0"/>
+          <w:bCs/>
+          <w:sz w:val="24"/>
+          <w:szCs w:val="32"/>
+          <w:lang w:val="en-US" w:eastAsia="zh-CN"/>
+        </w:rPr>
+        <w:t>缩进来进行管理</w:t>
+      </w:r>
+    </w:p>
+    <w:p>
+      <w:pPr>
+        <w:numPr>
+          <w:ilvl w:val="1"/>
+          <w:numId w:val="6"/>
+        </w:numPr>
+        <w:ind w:left="840" w:leftChars="0" w:firstLine="420" w:firstLineChars="0"/>
+        <w:rPr>
+          <w:rFonts w:hint="default"/>
+          <w:b w:val="0"/>
+          <w:bCs/>
+          <w:sz w:val="24"/>
+          <w:szCs w:val="32"/>
+          <w:lang w:val="en-US" w:eastAsia="zh-CN"/>
+        </w:rPr>
+      </w:pPr>
+      <w:r>
+        <w:rPr>
+          <w:rFonts w:hint="eastAsia"/>
+          <w:b w:val="0"/>
+          <w:bCs/>
+          <w:sz w:val="24"/>
+          <w:szCs w:val="32"/>
+          <w:lang w:val="en-US" w:eastAsia="zh-CN"/>
+        </w:rPr>
+        <w:t>能够实现各类型数据类型的展示</w:t>
+      </w:r>
+    </w:p>
+    <w:p>
+      <w:pPr>
+        <w:numPr>
+          <w:numId w:val="0"/>
+        </w:numPr>
+        <w:ind w:firstLine="420" w:firstLineChars="0"/>
         <w:rPr>
           <w:rFonts w:hint="default"/>
           <w:lang w:val="en-US" w:eastAsia="zh-CN"/>
@@ -1319,19 +1995,93 @@
     </w:p>
     <w:p>
       <w:pPr>
-        <w:widowControl w:val="0"/>
-        <w:numPr>
-          <w:numId w:val="0"/>
-        </w:numPr>
-        <w:ind w:firstLine="420" w:firstLineChars="0"/>
-        <w:jc w:val="both"/>
-        <w:rPr>
-          <w:rFonts w:hint="default"/>
-          <w:sz w:val="24"/>
-          <w:szCs w:val="32"/>
-          <w:lang w:val="en-US" w:eastAsia="zh-CN"/>
-        </w:rPr>
-      </w:pPr>
+        <w:pStyle w:val="5"/>
+        <w:numPr>
+          <w:ilvl w:val="3"/>
+          <w:numId w:val="1"/>
+        </w:numPr>
+        <w:bidi w:val="0"/>
+        <w:ind w:left="850" w:leftChars="0" w:hanging="850" w:firstLineChars="0"/>
+        <w:rPr>
+          <w:rFonts w:hint="default"/>
+          <w:b/>
+          <w:lang w:val="en-US" w:eastAsia="zh-CN"/>
+        </w:rPr>
+      </w:pPr>
+      <w:r>
+        <w:rPr>
+          <w:rFonts w:hint="eastAsia"/>
+          <w:b/>
+          <w:lang w:val="en-US" w:eastAsia="zh-CN"/>
+        </w:rPr>
+        <w:t>Yaml使用环境搭建</w:t>
+      </w:r>
+    </w:p>
+    <w:p>
+      <w:pPr>
+        <w:rPr>
+          <w:rFonts w:hint="eastAsia"/>
+          <w:b/>
+          <w:lang w:val="en-US" w:eastAsia="zh-CN"/>
+        </w:rPr>
+      </w:pPr>
+    </w:p>
+    <w:p>
+      <w:pPr>
+        <w:pStyle w:val="5"/>
+        <w:numPr>
+          <w:ilvl w:val="3"/>
+          <w:numId w:val="1"/>
+        </w:numPr>
+        <w:bidi w:val="0"/>
+        <w:ind w:left="850" w:leftChars="0" w:hanging="850" w:firstLineChars="0"/>
+        <w:rPr>
+          <w:rFonts w:hint="default"/>
+          <w:b/>
+          <w:lang w:val="en-US" w:eastAsia="zh-CN"/>
+        </w:rPr>
+      </w:pPr>
+      <w:r>
+        <w:rPr>
+          <w:rFonts w:hint="eastAsia"/>
+          <w:b/>
+          <w:lang w:val="en-US" w:eastAsia="zh-CN"/>
+        </w:rPr>
+        <w:t>Yaml文件定义数据类型</w:t>
+      </w:r>
+    </w:p>
+    <w:p>
+      <w:pPr>
+        <w:rPr>
+          <w:rFonts w:hint="eastAsia"/>
+          <w:b/>
+          <w:lang w:val="en-US" w:eastAsia="zh-CN"/>
+        </w:rPr>
+      </w:pPr>
+    </w:p>
+    <w:p>
+      <w:pPr>
+        <w:pStyle w:val="5"/>
+        <w:numPr>
+          <w:ilvl w:val="3"/>
+          <w:numId w:val="1"/>
+        </w:numPr>
+        <w:bidi w:val="0"/>
+        <w:ind w:left="850" w:leftChars="0" w:hanging="850" w:firstLineChars="0"/>
+        <w:rPr>
+          <w:rFonts w:hint="default"/>
+          <w:b/>
+          <w:lang w:val="en-US" w:eastAsia="zh-CN"/>
+        </w:rPr>
+      </w:pPr>
+      <w:r>
+        <w:rPr>
+          <w:rFonts w:hint="eastAsia"/>
+          <w:b/>
+          <w:lang w:val="en-US" w:eastAsia="zh-CN"/>
+        </w:rPr>
+        <w:t>Yaml文件的读写形式使用</w:t>
+      </w:r>
     </w:p>
     <w:p>
       <w:pPr>
@@ -1391,7 +2141,7 @@
         <w:bidi w:val="0"/>
         <w:ind w:left="709" w:leftChars="0" w:hanging="709" w:firstLineChars="0"/>
         <w:rPr>
-          <w:rFonts w:hint="default"/>
+          <w:rFonts w:hint="eastAsia"/>
           <w:b/>
           <w:lang w:val="en-US" w:eastAsia="zh-CN"/>
         </w:rPr>
@@ -1404,15 +2154,6 @@
         </w:rPr>
         <w:t>Iframe操作</w:t>
       </w:r>
-    </w:p>
-    <w:p>
-      <w:pPr>
-        <w:rPr>
-          <w:rFonts w:hint="eastAsia"/>
-          <w:b/>
-          <w:lang w:val="en-US" w:eastAsia="zh-CN"/>
-        </w:rPr>
-      </w:pPr>
     </w:p>
     <w:p>
       <w:pPr>
@@ -1603,9 +2344,161 @@
     </w:lvl>
   </w:abstractNum>
   <w:abstractNum w:abstractNumId="3">
+    <w:nsid w:val="D509C6CD"/>
+    <w:multiLevelType w:val="multilevel"/>
+    <w:tmpl w:val="D509C6CD"/>
+    <w:lvl w:ilvl="0" w:tentative="0">
+      <w:start w:val="1"/>
+      <w:numFmt w:val="decimal"/>
+      <w:lvlText w:val="%1."/>
+      <w:lvlJc w:val="left"/>
+      <w:pPr>
+        <w:tabs>
+          <w:tab w:val="left" w:pos="312"/>
+        </w:tabs>
+      </w:pPr>
+    </w:lvl>
+    <w:lvl w:ilvl="1" w:tentative="0">
+      <w:start w:val="1"/>
+      <w:numFmt w:val="decimal"/>
+      <w:lvlText w:val="(%2)"/>
+      <w:lvlJc w:val="left"/>
+      <w:pPr>
+        <w:tabs>
+          <w:tab w:val="left" w:pos="840"/>
+        </w:tabs>
+        <w:ind w:left="840" w:leftChars="0" w:hanging="420" w:firstLineChars="0"/>
+      </w:pPr>
+      <w:rPr>
+        <w:rFonts w:hint="default"/>
+      </w:rPr>
+    </w:lvl>
+    <w:lvl w:ilvl="2" w:tentative="0">
+      <w:start w:val="1"/>
+      <w:numFmt w:val="decimalEnclosedCircleChinese"/>
+      <w:lvlText w:val="%3"/>
+      <w:lvlJc w:val="left"/>
+      <w:pPr>
+        <w:tabs>
+          <w:tab w:val="left" w:pos="1260"/>
+        </w:tabs>
+        <w:ind w:left="1260" w:leftChars="0" w:hanging="420" w:firstLineChars="0"/>
+      </w:pPr>
+      <w:rPr>
+        <w:rFonts w:hint="default"/>
+      </w:rPr>
+    </w:lvl>
+    <w:lvl w:ilvl="3" w:tentative="0">
+      <w:start w:val="1"/>
+      <w:numFmt w:val="decimal"/>
+      <w:lvlText w:val="%4)"/>
+      <w:lvlJc w:val="left"/>
+      <w:pPr>
+        <w:tabs>
+          <w:tab w:val="left" w:pos="1680"/>
+        </w:tabs>
+        <w:ind w:left="1680" w:leftChars="0" w:hanging="420" w:firstLineChars="0"/>
+      </w:pPr>
+      <w:rPr>
+        <w:rFonts w:hint="default"/>
+      </w:rPr>
+    </w:lvl>
+    <w:lvl w:ilvl="4" w:tentative="0">
+      <w:start w:val="1"/>
+      <w:numFmt w:val="lowerLetter"/>
+      <w:lvlText w:val="%5."/>
+      <w:lvlJc w:val="left"/>
+      <w:pPr>
+        <w:tabs>
+          <w:tab w:val="left" w:pos="2100"/>
+        </w:tabs>
+        <w:ind w:left="2100" w:leftChars="0" w:hanging="420" w:firstLineChars="0"/>
+      </w:pPr>
+      <w:rPr>
+        <w:rFonts w:hint="default"/>
+      </w:rPr>
+    </w:lvl>
+    <w:lvl w:ilvl="5" w:tentative="0">
+      <w:start w:val="1"/>
+      <w:numFmt w:val="lowerLetter"/>
+      <w:lvlText w:val="%6)"/>
+      <w:lvlJc w:val="left"/>
+      <w:pPr>
+        <w:tabs>
+          <w:tab w:val="left" w:pos="2520"/>
+        </w:tabs>
+        <w:ind w:left="2520" w:leftChars="0" w:hanging="420" w:firstLineChars="0"/>
+      </w:pPr>
+      <w:rPr>
+        <w:rFonts w:hint="default"/>
+      </w:rPr>
+    </w:lvl>
+    <w:lvl w:ilvl="6" w:tentative="0">
+      <w:start w:val="1"/>
+      <w:numFmt w:val="lowerRoman"/>
+      <w:lvlText w:val="%7."/>
+      <w:lvlJc w:val="left"/>
+      <w:pPr>
+        <w:tabs>
+          <w:tab w:val="left" w:pos="2940"/>
+        </w:tabs>
+        <w:ind w:left="2940" w:leftChars="0" w:hanging="420" w:firstLineChars="0"/>
+      </w:pPr>
+      <w:rPr>
+        <w:rFonts w:hint="default"/>
+      </w:rPr>
+    </w:lvl>
+    <w:lvl w:ilvl="7" w:tentative="0">
+      <w:start w:val="1"/>
+      <w:numFmt w:val="lowerRoman"/>
+      <w:lvlText w:val="%8)"/>
+      <w:lvlJc w:val="left"/>
+      <w:pPr>
+        <w:tabs>
+          <w:tab w:val="left" w:pos="3360"/>
+        </w:tabs>
+        <w:ind w:left="3360" w:leftChars="0" w:hanging="420" w:firstLineChars="0"/>
+      </w:pPr>
+      <w:rPr>
+        <w:rFonts w:hint="default"/>
+      </w:rPr>
+    </w:lvl>
+    <w:lvl w:ilvl="8" w:tentative="0">
+      <w:start w:val="1"/>
+      <w:numFmt w:val="lowerLetter"/>
+      <w:lvlText w:val="%9."/>
+      <w:lvlJc w:val="left"/>
+      <w:pPr>
+        <w:tabs>
+          <w:tab w:val="left" w:pos="3780"/>
+        </w:tabs>
+        <w:ind w:left="3780" w:leftChars="0" w:hanging="420" w:firstLineChars="0"/>
+      </w:pPr>
+      <w:rPr>
+        <w:rFonts w:hint="default"/>
+      </w:rPr>
+    </w:lvl>
+  </w:abstractNum>
+  <w:abstractNum w:abstractNumId="4">
     <w:nsid w:val="05002956"/>
     <w:multiLevelType w:val="singleLevel"/>
     <w:tmpl w:val="05002956"/>
+    <w:lvl w:ilvl="0" w:tentative="0">
+      <w:start w:val="1"/>
+      <w:numFmt w:val="decimal"/>
+      <w:lvlText w:val="%1."/>
+      <w:lvlJc w:val="left"/>
+      <w:pPr>
+        <w:tabs>
+          <w:tab w:val="left" w:pos="312"/>
+        </w:tabs>
+      </w:pPr>
+    </w:lvl>
+  </w:abstractNum>
+  <w:abstractNum w:abstractNumId="5">
+    <w:nsid w:val="50D986CD"/>
+    <w:multiLevelType w:val="singleLevel"/>
+    <w:tmpl w:val="50D986CD"/>
     <w:lvl w:ilvl="0" w:tentative="0">
       <w:start w:val="1"/>
       <w:numFmt w:val="decimal"/>
@@ -1628,6 +2521,12 @@
     <w:abstractNumId w:val="0"/>
   </w:num>
   <w:num w:numId="4">
+    <w:abstractNumId w:val="4"/>
+  </w:num>
+  <w:num w:numId="5">
+    <w:abstractNumId w:val="5"/>
+  </w:num>
+  <w:num w:numId="6">
     <w:abstractNumId w:val="3"/>
   </w:num>
 </w:numbering>
